--- a/Files/Kirolos_Mahfouz_Cv.docx
+++ b/Files/Kirolos_Mahfouz_Cv.docx
@@ -29,7 +29,7 @@
     </w:p>
     <w:p>
       <w:pPr>
-        <w:spacing w:line="276" w:lineRule="auto"/>
+        <w:spacing w:after="0" w:line="360" w:lineRule="auto"/>
         <w:jc w:val="center"/>
         <w:rPr>
           <w:rFonts w:ascii="Arial" w:hAnsi="Arial" w:cs="Arial"/>
@@ -45,7 +45,25 @@
           <w:sz w:val="28"/>
           <w:szCs w:val="28"/>
         </w:rPr>
-        <w:t xml:space="preserve">Front-End </w:t>
+        <w:t>Front</w:t>
+      </w:r>
+      <w:r>
+        <w:rPr>
+          <w:rFonts w:ascii="Arial" w:hAnsi="Arial" w:cs="Arial"/>
+          <w:color w:val="000000" w:themeColor="text1"/>
+          <w:sz w:val="28"/>
+          <w:szCs w:val="28"/>
+        </w:rPr>
+        <w:t>e</w:t>
+      </w:r>
+      <w:r>
+        <w:rPr>
+          <w:rFonts w:ascii="Arial" w:hAnsi="Arial" w:cs="Arial"/>
+          <w:color w:val="000000" w:themeColor="text1"/>
+          <w:sz w:val="28"/>
+          <w:szCs w:val="28"/>
+        </w:rPr>
+        <w:t xml:space="preserve">nd </w:t>
       </w:r>
       <w:r>
         <w:rPr>
@@ -56,6 +74,79 @@
         </w:rPr>
         <w:t>Developer</w:t>
       </w:r>
+    </w:p>
+    <w:p>
+      <w:pPr>
+        <w:spacing w:line="276" w:lineRule="auto"/>
+        <w:jc w:val="center"/>
+        <w:rPr>
+          <w:rFonts w:ascii="Arial" w:hAnsi="Arial" w:cs="Arial"/>
+          <w:color w:val="000000" w:themeColor="text1"/>
+          <w:szCs w:val="24"/>
+        </w:rPr>
+      </w:pPr>
+      <w:r>
+        <w:rPr>
+          <w:rFonts w:ascii="Arial" w:hAnsi="Arial" w:cs="Arial"/>
+          <w:color w:val="000000" w:themeColor="text1"/>
+          <w:lang w:bidi="ar-EG"/>
+        </w:rPr>
+        <w:t>Faisal, Giza</w:t>
+      </w:r>
+      <w:r>
+        <w:rPr>
+          <w:rFonts w:ascii="Arial" w:hAnsi="Arial" w:cs="Arial"/>
+          <w:color w:val="000000" w:themeColor="text1"/>
+          <w:lang w:bidi="ar-EG"/>
+        </w:rPr>
+        <w:t xml:space="preserve">, Egypt | </w:t>
+      </w:r>
+      <w:r>
+        <w:rPr>
+          <w:rFonts w:ascii="Arial" w:hAnsi="Arial" w:cs="Arial"/>
+          <w:color w:val="000000" w:themeColor="text1"/>
+          <w:szCs w:val="24"/>
+        </w:rPr>
+        <w:t>03 / 08 / 2000</w:t>
+      </w:r>
+    </w:p>
+    <w:p>
+      <w:pPr>
+        <w:spacing w:line="276" w:lineRule="auto"/>
+        <w:jc w:val="center"/>
+        <w:rPr>
+          <w:rFonts w:ascii="Arial" w:hAnsi="Arial" w:cs="Arial"/>
+          <w:color w:val="000000" w:themeColor="text1"/>
+          <w:sz w:val="28"/>
+          <w:szCs w:val="28"/>
+        </w:rPr>
+      </w:pPr>
+      <w:r>
+        <w:rPr>
+          <w:rFonts w:ascii="Arial" w:hAnsi="Arial" w:cs="Arial"/>
+          <w:color w:val="000000" w:themeColor="text1"/>
+          <w:szCs w:val="24"/>
+        </w:rPr>
+        <w:t>01229624858</w:t>
+      </w:r>
+      <w:r>
+        <w:rPr>
+          <w:rFonts w:ascii="Arial" w:hAnsi="Arial" w:cs="Arial"/>
+          <w:color w:val="000000" w:themeColor="text1"/>
+          <w:szCs w:val="24"/>
+        </w:rPr>
+        <w:t xml:space="preserve"> | </w:t>
+      </w:r>
+      <w:hyperlink r:id="rId7" w:history="1">
+        <w:r>
+          <w:rPr>
+            <w:rStyle w:val="Hyperlink"/>
+            <w:rFonts w:ascii="Arial" w:hAnsi="Arial" w:cs="Arial"/>
+            <w:color w:val="000000" w:themeColor="text1"/>
+          </w:rPr>
+          <w:t>kirolosmahfouz15@gmail.com</w:t>
+        </w:r>
+      </w:hyperlink>
     </w:p>
     <w:p>
       <w:pPr>
@@ -81,444 +172,16 @@
           <w:sz w:val="32"/>
           <w:szCs w:val="32"/>
         </w:rPr>
-        <w:t>PERSONAL DATA &amp; CONTACT</w:t>
+        <w:t>CONTACT</w:t>
       </w:r>
     </w:p>
     <w:p>
       <w:pPr>
         <w:spacing w:after="0" w:line="360" w:lineRule="auto"/>
         <w:rPr>
-          <w:rFonts w:ascii="Arial" w:hAnsi="Arial" w:cs="Arial"/>
-          <w:color w:val="000000" w:themeColor="text1"/>
-          <w:szCs w:val="24"/>
-        </w:rPr>
-      </w:pPr>
-      <w:r>
-        <w:rPr>
-          <w:rFonts w:ascii="Arial" w:hAnsi="Arial" w:cs="Arial"/>
+          <w:rStyle w:val="Hyperlink"/>
           <w:b/>
           <w:bCs/>
-          <w:color w:val="000000" w:themeColor="text1"/>
-          <w:szCs w:val="24"/>
-        </w:rPr>
-        <w:t xml:space="preserve">Date of Birth: </w:t>
-      </w:r>
-      <w:r>
-        <w:rPr>
-          <w:rFonts w:ascii="Arial" w:hAnsi="Arial" w:cs="Arial"/>
-          <w:b/>
-          <w:bCs/>
-          <w:color w:val="000000" w:themeColor="text1"/>
-          <w:szCs w:val="24"/>
-        </w:rPr>
-        <w:tab/>
-      </w:r>
-      <w:r>
-        <w:rPr>
-          <w:rFonts w:ascii="Arial" w:hAnsi="Arial" w:cs="Arial"/>
-          <w:color w:val="000000" w:themeColor="text1"/>
-          <w:szCs w:val="24"/>
-        </w:rPr>
-        <w:t>03</w:t>
-      </w:r>
-      <w:r>
-        <w:rPr>
-          <w:rFonts w:ascii="Arial" w:hAnsi="Arial" w:cs="Arial"/>
-          <w:color w:val="000000" w:themeColor="text1"/>
-          <w:szCs w:val="24"/>
-        </w:rPr>
-        <w:t xml:space="preserve"> </w:t>
-      </w:r>
-      <w:r>
-        <w:rPr>
-          <w:rFonts w:ascii="Arial" w:hAnsi="Arial" w:cs="Arial"/>
-          <w:color w:val="000000" w:themeColor="text1"/>
-          <w:szCs w:val="24"/>
-        </w:rPr>
-        <w:t>/</w:t>
-      </w:r>
-      <w:r>
-        <w:rPr>
-          <w:rFonts w:ascii="Arial" w:hAnsi="Arial" w:cs="Arial"/>
-          <w:color w:val="000000" w:themeColor="text1"/>
-          <w:szCs w:val="24"/>
-        </w:rPr>
-        <w:t xml:space="preserve"> </w:t>
-      </w:r>
-      <w:r>
-        <w:rPr>
-          <w:rFonts w:ascii="Arial" w:hAnsi="Arial" w:cs="Arial"/>
-          <w:color w:val="000000" w:themeColor="text1"/>
-          <w:szCs w:val="24"/>
-        </w:rPr>
-        <w:t>08</w:t>
-      </w:r>
-      <w:r>
-        <w:rPr>
-          <w:rFonts w:ascii="Arial" w:hAnsi="Arial" w:cs="Arial"/>
-          <w:color w:val="000000" w:themeColor="text1"/>
-          <w:szCs w:val="24"/>
-        </w:rPr>
-        <w:t xml:space="preserve"> </w:t>
-      </w:r>
-      <w:r>
-        <w:rPr>
-          <w:rFonts w:ascii="Arial" w:hAnsi="Arial" w:cs="Arial"/>
-          <w:color w:val="000000" w:themeColor="text1"/>
-          <w:szCs w:val="24"/>
-        </w:rPr>
-        <w:t>/</w:t>
-      </w:r>
-      <w:r>
-        <w:rPr>
-          <w:rFonts w:ascii="Arial" w:hAnsi="Arial" w:cs="Arial"/>
-          <w:color w:val="000000" w:themeColor="text1"/>
-          <w:szCs w:val="24"/>
-        </w:rPr>
-        <w:t xml:space="preserve"> </w:t>
-      </w:r>
-      <w:r>
-        <w:rPr>
-          <w:rFonts w:ascii="Arial" w:hAnsi="Arial" w:cs="Arial"/>
-          <w:color w:val="000000" w:themeColor="text1"/>
-          <w:szCs w:val="24"/>
-        </w:rPr>
-        <w:t>2000</w:t>
-      </w:r>
-    </w:p>
-    <w:p>
-      <w:pPr>
-        <w:spacing w:after="0" w:line="360" w:lineRule="auto"/>
-        <w:rPr>
-          <w:rFonts w:ascii="Arial" w:hAnsi="Arial" w:cs="Arial"/>
-          <w:color w:val="000000" w:themeColor="text1"/>
-          <w:szCs w:val="24"/>
-        </w:rPr>
-      </w:pPr>
-      <w:r>
-        <w:rPr>
-          <w:rFonts w:ascii="Arial" w:hAnsi="Arial" w:cs="Arial"/>
-          <w:b/>
-          <w:bCs/>
-          <w:color w:val="000000" w:themeColor="text1"/>
-          <w:szCs w:val="24"/>
-        </w:rPr>
-        <w:t>Nationality</w:t>
-      </w:r>
-      <w:r>
-        <w:rPr>
-          <w:rFonts w:ascii="Arial" w:hAnsi="Arial" w:cs="Arial"/>
-          <w:color w:val="000000" w:themeColor="text1"/>
-          <w:sz w:val="20"/>
-          <w:szCs w:val="20"/>
-        </w:rPr>
-        <w:t>:</w:t>
-      </w:r>
-      <w:r>
-        <w:rPr>
-          <w:rFonts w:ascii="Arial" w:hAnsi="Arial" w:cs="Arial"/>
-          <w:color w:val="000000" w:themeColor="text1"/>
-          <w:sz w:val="20"/>
-          <w:szCs w:val="20"/>
-        </w:rPr>
-        <w:tab/>
-      </w:r>
-      <w:r>
-        <w:rPr>
-          <w:rFonts w:ascii="Arial" w:hAnsi="Arial" w:cs="Arial"/>
-          <w:color w:val="000000" w:themeColor="text1"/>
-          <w:sz w:val="20"/>
-          <w:szCs w:val="20"/>
-        </w:rPr>
-        <w:tab/>
-      </w:r>
-      <w:r>
-        <w:rPr>
-          <w:rFonts w:ascii="Arial" w:hAnsi="Arial" w:cs="Arial"/>
-          <w:color w:val="000000" w:themeColor="text1"/>
-          <w:szCs w:val="24"/>
-        </w:rPr>
-        <w:t>Egyptian</w:t>
-      </w:r>
-    </w:p>
-    <w:p>
-      <w:pPr>
-        <w:spacing w:after="0" w:line="360" w:lineRule="auto"/>
-        <w:rPr>
-          <w:rFonts w:ascii="Arial" w:hAnsi="Arial" w:cs="Arial"/>
-          <w:color w:val="000000" w:themeColor="text1"/>
-          <w:rtl/>
-          <w:lang w:bidi="ar-EG"/>
-        </w:rPr>
-      </w:pPr>
-      <w:r>
-        <w:rPr>
-          <w:rFonts w:ascii="Arial" w:hAnsi="Arial" w:cs="Arial"/>
-          <w:b/>
-          <w:bCs/>
-          <w:color w:val="000000" w:themeColor="text1"/>
-        </w:rPr>
-        <w:t>Address</w:t>
-      </w:r>
-      <w:r>
-        <w:rPr>
-          <w:rFonts w:ascii="Arial" w:hAnsi="Arial" w:cs="Arial"/>
-          <w:color w:val="000000" w:themeColor="text1"/>
-        </w:rPr>
-        <w:t xml:space="preserve">: </w:t>
-      </w:r>
-      <w:r>
-        <w:rPr>
-          <w:rFonts w:ascii="Arial" w:hAnsi="Arial" w:cs="Arial"/>
-          <w:color w:val="000000" w:themeColor="text1"/>
-        </w:rPr>
-        <w:tab/>
-      </w:r>
-      <w:r>
-        <w:rPr>
-          <w:rFonts w:ascii="Arial" w:hAnsi="Arial" w:cs="Arial"/>
-          <w:color w:val="000000" w:themeColor="text1"/>
-        </w:rPr>
-        <w:tab/>
-      </w:r>
-      <w:r>
-        <w:rPr>
-          <w:rFonts w:ascii="Arial" w:hAnsi="Arial" w:cs="Arial"/>
-          <w:color w:val="000000" w:themeColor="text1"/>
-          <w:lang w:bidi="ar-EG"/>
-        </w:rPr>
-        <w:t xml:space="preserve">Atef El </w:t>
-      </w:r>
-      <w:proofErr w:type="spellStart"/>
-      <w:r>
-        <w:rPr>
-          <w:rFonts w:ascii="Arial" w:hAnsi="Arial" w:cs="Arial"/>
-          <w:color w:val="000000" w:themeColor="text1"/>
-          <w:lang w:bidi="ar-EG"/>
-        </w:rPr>
-        <w:t>Shahat</w:t>
-      </w:r>
-      <w:proofErr w:type="spellEnd"/>
-      <w:r>
-        <w:rPr>
-          <w:rFonts w:ascii="Arial" w:hAnsi="Arial" w:cs="Arial"/>
-          <w:color w:val="000000" w:themeColor="text1"/>
-          <w:lang w:bidi="ar-EG"/>
-        </w:rPr>
-        <w:t xml:space="preserve"> Street, Madkour Faisal </w:t>
-      </w:r>
-      <w:proofErr w:type="spellStart"/>
-      <w:r>
-        <w:rPr>
-          <w:rFonts w:ascii="Arial" w:hAnsi="Arial" w:cs="Arial"/>
-          <w:color w:val="000000" w:themeColor="text1"/>
-          <w:lang w:bidi="ar-EG"/>
-        </w:rPr>
-        <w:t>Boulak</w:t>
-      </w:r>
-      <w:proofErr w:type="spellEnd"/>
-      <w:r>
-        <w:rPr>
-          <w:rFonts w:ascii="Arial" w:hAnsi="Arial" w:cs="Arial"/>
-          <w:color w:val="000000" w:themeColor="text1"/>
-          <w:lang w:bidi="ar-EG"/>
-        </w:rPr>
-        <w:t xml:space="preserve"> El </w:t>
-      </w:r>
-      <w:proofErr w:type="spellStart"/>
-      <w:r>
-        <w:rPr>
-          <w:rFonts w:ascii="Arial" w:hAnsi="Arial" w:cs="Arial"/>
-          <w:color w:val="000000" w:themeColor="text1"/>
-          <w:lang w:bidi="ar-EG"/>
-        </w:rPr>
-        <w:t>Dakrour</w:t>
-      </w:r>
-      <w:proofErr w:type="spellEnd"/>
-      <w:r>
-        <w:rPr>
-          <w:rFonts w:ascii="Arial" w:hAnsi="Arial" w:cs="Arial"/>
-          <w:color w:val="000000" w:themeColor="text1"/>
-          <w:lang w:bidi="ar-EG"/>
-        </w:rPr>
-        <w:t>, Giza</w:t>
-      </w:r>
-    </w:p>
-    <w:p>
-      <w:pPr>
-        <w:spacing w:after="0" w:line="360" w:lineRule="auto"/>
-        <w:rPr>
-          <w:rFonts w:ascii="Arial" w:hAnsi="Arial" w:cs="Arial"/>
-          <w:color w:val="000000" w:themeColor="text1"/>
-          <w:szCs w:val="24"/>
-        </w:rPr>
-      </w:pPr>
-      <w:r>
-        <w:rPr>
-          <w:rFonts w:ascii="Arial" w:hAnsi="Arial" w:cs="Arial"/>
-          <w:b/>
-          <w:bCs/>
-          <w:color w:val="000000" w:themeColor="text1"/>
-          <w:szCs w:val="24"/>
-        </w:rPr>
-        <w:t>Phone</w:t>
-      </w:r>
-      <w:r>
-        <w:rPr>
-          <w:rFonts w:ascii="Arial" w:hAnsi="Arial" w:cs="Arial"/>
-          <w:color w:val="000000" w:themeColor="text1"/>
-          <w:szCs w:val="24"/>
-        </w:rPr>
-        <w:t xml:space="preserve">: </w:t>
-      </w:r>
-      <w:r>
-        <w:rPr>
-          <w:rFonts w:ascii="Arial" w:hAnsi="Arial" w:cs="Arial"/>
-          <w:color w:val="000000" w:themeColor="text1"/>
-          <w:szCs w:val="24"/>
-        </w:rPr>
-        <w:tab/>
-      </w:r>
-      <w:r>
-        <w:rPr>
-          <w:rFonts w:ascii="Arial" w:hAnsi="Arial" w:cs="Arial"/>
-          <w:color w:val="000000" w:themeColor="text1"/>
-          <w:szCs w:val="24"/>
-        </w:rPr>
-        <w:tab/>
-        <w:t>01229624858</w:t>
-      </w:r>
-    </w:p>
-    <w:p>
-      <w:pPr>
-        <w:spacing w:after="0" w:line="360" w:lineRule="auto"/>
-        <w:rPr>
-          <w:rFonts w:ascii="Arial" w:hAnsi="Arial" w:cs="Arial"/>
-          <w:color w:val="000000" w:themeColor="text1"/>
-          <w:u w:val="single"/>
-        </w:rPr>
-      </w:pPr>
-      <w:r>
-        <w:rPr>
-          <w:rFonts w:ascii="Arial" w:hAnsi="Arial" w:cs="Arial"/>
-          <w:b/>
-          <w:bCs/>
-          <w:color w:val="000000" w:themeColor="text1"/>
-          <w:szCs w:val="24"/>
-        </w:rPr>
-        <w:t>Email</w:t>
-      </w:r>
-      <w:r>
-        <w:rPr>
-          <w:rFonts w:ascii="Arial" w:hAnsi="Arial" w:cs="Arial"/>
-          <w:color w:val="000000" w:themeColor="text1"/>
-          <w:szCs w:val="24"/>
-        </w:rPr>
-        <w:t xml:space="preserve">: </w:t>
-      </w:r>
-      <w:r>
-        <w:rPr>
-          <w:rFonts w:ascii="Arial" w:hAnsi="Arial" w:cs="Arial"/>
-          <w:color w:val="000000" w:themeColor="text1"/>
-          <w:szCs w:val="24"/>
-        </w:rPr>
-        <w:tab/>
-      </w:r>
-      <w:r>
-        <w:rPr>
-          <w:rFonts w:ascii="Arial" w:hAnsi="Arial" w:cs="Arial"/>
-          <w:color w:val="000000" w:themeColor="text1"/>
-          <w:szCs w:val="24"/>
-        </w:rPr>
-        <w:tab/>
-      </w:r>
-      <w:r>
-        <w:rPr>
-          <w:rFonts w:ascii="Arial" w:hAnsi="Arial" w:cs="Arial"/>
-          <w:color w:val="000000" w:themeColor="text1"/>
-          <w:szCs w:val="24"/>
-        </w:rPr>
-        <w:tab/>
-      </w:r>
-      <w:hyperlink r:id="rId7" w:history="1">
-        <w:r>
-          <w:rPr>
-            <w:rStyle w:val="Hyperlink"/>
-            <w:rFonts w:ascii="Arial" w:hAnsi="Arial" w:cs="Arial"/>
-            <w:color w:val="000000" w:themeColor="text1"/>
-          </w:rPr>
-          <w:t>kirolosmahfouz15@gmail.com</w:t>
-        </w:r>
-      </w:hyperlink>
-      <w:r>
-        <w:rPr>
-          <w:rStyle w:val="Hyperlink"/>
-          <w:rFonts w:ascii="Arial" w:hAnsi="Arial" w:cs="Arial"/>
-          <w:color w:val="000000" w:themeColor="text1"/>
-        </w:rPr>
-        <w:t xml:space="preserve"> </w:t>
-      </w:r>
-    </w:p>
-    <w:p>
-      <w:pPr>
-        <w:spacing w:after="0" w:line="360" w:lineRule="auto"/>
-        <w:rPr>
-          <w:rFonts w:ascii="Arial" w:hAnsi="Arial" w:cs="Arial"/>
-          <w:color w:val="000000" w:themeColor="text1"/>
-        </w:rPr>
-      </w:pPr>
-      <w:r>
-        <w:rPr>
-          <w:rFonts w:ascii="Arial" w:hAnsi="Arial" w:cs="Arial"/>
-          <w:b/>
-          <w:bCs/>
-          <w:color w:val="000000" w:themeColor="text1"/>
-        </w:rPr>
-        <w:t>Portfolio:</w:t>
-      </w:r>
-      <w:r>
-        <w:rPr>
-          <w:rFonts w:ascii="Arial" w:hAnsi="Arial" w:cs="Arial"/>
-          <w:b/>
-          <w:bCs/>
-          <w:color w:val="000000" w:themeColor="text1"/>
-        </w:rPr>
-        <w:tab/>
-      </w:r>
-      <w:r>
-        <w:rPr>
-          <w:rFonts w:ascii="Arial" w:hAnsi="Arial" w:cs="Arial"/>
-          <w:b/>
-          <w:bCs/>
-          <w:color w:val="000000" w:themeColor="text1"/>
-        </w:rPr>
-        <w:tab/>
-      </w:r>
-      <w:hyperlink r:id="rId8" w:history="1">
-        <w:r>
-          <w:rPr>
-            <w:rStyle w:val="Hyperlink"/>
-            <w:rFonts w:ascii="Arial" w:hAnsi="Arial" w:cs="Arial"/>
-            <w:color w:val="000000" w:themeColor="text1"/>
-          </w:rPr>
-          <w:t>https://kmg11.github.io/My_Official_Portfolio/</w:t>
-        </w:r>
-      </w:hyperlink>
-      <w:r>
-        <w:rPr>
-          <w:rFonts w:ascii="Arial" w:hAnsi="Arial" w:cs="Arial"/>
-          <w:color w:val="000000" w:themeColor="text1"/>
-        </w:rPr>
-        <w:t xml:space="preserve"> </w:t>
-      </w:r>
-    </w:p>
-    <w:p>
-      <w:pPr>
-        <w:spacing w:after="0" w:line="360" w:lineRule="auto"/>
-        <w:rPr>
-          <w:rFonts w:ascii="Arial" w:hAnsi="Arial" w:cs="Arial"/>
-          <w:color w:val="000000" w:themeColor="text1"/>
-          <w:lang w:bidi="ar-EG"/>
         </w:rPr>
       </w:pPr>
       <w:proofErr w:type="spellStart"/>
@@ -553,13 +216,13 @@
         </w:rPr>
         <w:tab/>
       </w:r>
-      <w:hyperlink r:id="rId9" w:history="1">
+      <w:hyperlink r:id="rId8" w:history="1">
         <w:r>
           <w:rPr>
             <w:rStyle w:val="Hyperlink"/>
             <w:rFonts w:ascii="Arial" w:hAnsi="Arial" w:cs="Arial"/>
-            <w:color w:val="000000" w:themeColor="text1"/>
-            <w:lang w:bidi="ar-EG"/>
+            <w:b/>
+            <w:bCs/>
           </w:rPr>
           <w:t>https://www.linkedin.com/in/kirolos-mahfouz/</w:t>
         </w:r>
@@ -569,9 +232,10 @@
       <w:pPr>
         <w:spacing w:after="0" w:line="360" w:lineRule="auto"/>
         <w:rPr>
+          <w:rStyle w:val="Hyperlink"/>
           <w:rFonts w:ascii="Arial" w:hAnsi="Arial" w:cs="Arial"/>
-          <w:color w:val="000000" w:themeColor="text1"/>
-          <w:lang w:bidi="ar-EG"/>
+          <w:b/>
+          <w:bCs/>
         </w:rPr>
       </w:pPr>
       <w:proofErr w:type="spellStart"/>
@@ -610,13 +274,13 @@
         </w:rPr>
         <w:tab/>
       </w:r>
-      <w:hyperlink r:id="rId10" w:history="1">
+      <w:hyperlink r:id="rId9" w:history="1">
         <w:r>
           <w:rPr>
             <w:rStyle w:val="Hyperlink"/>
             <w:rFonts w:ascii="Arial" w:hAnsi="Arial" w:cs="Arial"/>
-            <w:color w:val="000000" w:themeColor="text1"/>
-            <w:lang w:bidi="ar-EG"/>
+            <w:b/>
+            <w:bCs/>
           </w:rPr>
           <w:t>https://github.com/Kmg11</w:t>
         </w:r>
@@ -624,10 +288,75 @@
     </w:p>
     <w:p>
       <w:pPr>
-        <w:spacing w:after="0"/>
+        <w:spacing w:after="0" w:line="360" w:lineRule="auto"/>
         <w:rPr>
           <w:rFonts w:ascii="Arial" w:hAnsi="Arial" w:cs="Arial"/>
           <w:color w:val="000000" w:themeColor="text1"/>
+        </w:rPr>
+      </w:pPr>
+      <w:r>
+        <w:rPr>
+          <w:rFonts w:ascii="Arial" w:hAnsi="Arial" w:cs="Arial"/>
+          <w:b/>
+          <w:bCs/>
+          <w:color w:val="000000" w:themeColor="text1"/>
+        </w:rPr>
+        <w:t>Portfolio:</w:t>
+      </w:r>
+      <w:r>
+        <w:rPr>
+          <w:rFonts w:ascii="Arial" w:hAnsi="Arial" w:cs="Arial"/>
+          <w:b/>
+          <w:bCs/>
+          <w:color w:val="000000" w:themeColor="text1"/>
+        </w:rPr>
+        <w:tab/>
+      </w:r>
+      <w:r>
+        <w:rPr>
+          <w:rFonts w:ascii="Arial" w:hAnsi="Arial" w:cs="Arial"/>
+          <w:b/>
+          <w:bCs/>
+          <w:color w:val="000000" w:themeColor="text1"/>
+        </w:rPr>
+        <w:tab/>
+      </w:r>
+      <w:hyperlink r:id="rId10" w:history="1">
+        <w:r>
+          <w:rPr>
+            <w:rStyle w:val="Hyperlink"/>
+            <w:rFonts w:ascii="Arial" w:hAnsi="Arial" w:cs="Arial"/>
+            <w:b/>
+            <w:bCs/>
+          </w:rPr>
+          <w:t>https://kmg11.github.io/My_Official_Portfolio/</w:t>
+        </w:r>
+      </w:hyperlink>
+      <w:r>
+        <w:rPr>
+          <w:rFonts w:ascii="Arial" w:hAnsi="Arial" w:cs="Arial"/>
+          <w:b/>
+          <w:bCs/>
+          <w:color w:val="000000" w:themeColor="text1"/>
+        </w:rPr>
+        <w:t xml:space="preserve"> </w:t>
+      </w:r>
+      <w:r>
+        <w:rPr>
+          <w:rFonts w:ascii="Arial" w:hAnsi="Arial" w:cs="Arial"/>
+          <w:color w:val="5982DB" w:themeColor="accent6"/>
+        </w:rPr>
+        <w:t xml:space="preserve"> </w:t>
+      </w:r>
+    </w:p>
+    <w:p>
+      <w:pPr>
+        <w:spacing w:after="0" w:line="240" w:lineRule="auto"/>
+        <w:rPr>
+          <w:rFonts w:ascii="Arial" w:hAnsi="Arial" w:cs="Arial"/>
+          <w:color w:val="000000" w:themeColor="text1"/>
+          <w:sz w:val="16"/>
+          <w:szCs w:val="16"/>
           <w:lang w:bidi="ar-EG"/>
         </w:rPr>
       </w:pPr>
@@ -681,16 +410,7 @@
           <w:color w:val="000000" w:themeColor="text1"/>
           <w:szCs w:val="24"/>
         </w:rPr>
-        <w:t>Maintains up to date awareness of technological trends and technological advances.</w:t>
-      </w:r>
-      <w:r>
-        <w:rPr>
-          <w:rFonts w:ascii="Arial" w:hAnsi="Arial" w:cs="Arial" w:hint="cs"/>
-          <w:color w:val="000000" w:themeColor="text1"/>
-          <w:szCs w:val="24"/>
-          <w:rtl/>
-        </w:rPr>
-        <w:t xml:space="preserve"> </w:t>
+        <w:t>Maintains up to date awareness of technological trends and technological advances</w:t>
       </w:r>
       <w:r>
         <w:rPr>
@@ -698,33 +418,7 @@
           <w:color w:val="000000" w:themeColor="text1"/>
           <w:szCs w:val="24"/>
         </w:rPr>
-        <w:t xml:space="preserve">looking for a </w:t>
-      </w:r>
-      <w:r>
-        <w:rPr>
-          <w:rFonts w:ascii="Arial" w:hAnsi="Arial" w:cs="Arial"/>
-          <w:color w:val="000000" w:themeColor="text1"/>
-          <w:szCs w:val="24"/>
-        </w:rPr>
-        <w:t xml:space="preserve">company </w:t>
-      </w:r>
-      <w:proofErr w:type="gramStart"/>
-      <w:r>
-        <w:rPr>
-          <w:rFonts w:ascii="Arial" w:hAnsi="Arial" w:cs="Arial"/>
-          <w:color w:val="000000" w:themeColor="text1"/>
-          <w:szCs w:val="24"/>
-        </w:rPr>
-        <w:t>To</w:t>
-      </w:r>
-      <w:proofErr w:type="gramEnd"/>
-      <w:r>
-        <w:rPr>
-          <w:rFonts w:ascii="Arial" w:hAnsi="Arial" w:cs="Arial"/>
-          <w:color w:val="000000" w:themeColor="text1"/>
-          <w:szCs w:val="24"/>
-        </w:rPr>
-        <w:t xml:space="preserve"> apply my technical skills, theoretical knowledge in developing enterprise, by working in reputable skilled company qualifies me to enrich and enhance my technical skills.</w:t>
+        <w:t>.</w:t>
       </w:r>
     </w:p>
     <w:p>
@@ -742,10 +436,6 @@
           <w:bottom w:val="single" w:sz="4" w:space="1" w:color="auto"/>
         </w:pBdr>
         <w:rPr>
-          <w:rFonts w:ascii="Arial" w:hAnsi="Arial" w:cs="Arial"/>
-          <w:b/>
-          <w:bCs/>
-          <w:color w:val="000000" w:themeColor="text1"/>
           <w:rtl/>
         </w:rPr>
       </w:pPr>
@@ -832,8 +522,18 @@
           <w:color w:val="000000" w:themeColor="text1"/>
           <w:szCs w:val="24"/>
         </w:rPr>
-        <w:t xml:space="preserve"> React, Redux, Styled Components, Json</w:t>
+        <w:t xml:space="preserve"> React, Redux, Styled Components, </w:t>
       </w:r>
+      <w:proofErr w:type="spellStart"/>
+      <w:r>
+        <w:rPr>
+          <w:rFonts w:ascii="Arial" w:hAnsi="Arial" w:cs="Arial"/>
+          <w:color w:val="000000" w:themeColor="text1"/>
+          <w:szCs w:val="24"/>
+        </w:rPr>
+        <w:t>Json</w:t>
+      </w:r>
+      <w:proofErr w:type="spellEnd"/>
     </w:p>
     <w:p>
       <w:pPr>
@@ -904,7 +604,7 @@
           <w:ilvl w:val="0"/>
           <w:numId w:val="14"/>
         </w:numPr>
-        <w:spacing w:after="160" w:line="240" w:lineRule="auto"/>
+        <w:spacing w:after="0" w:line="240" w:lineRule="auto"/>
         <w:rPr>
           <w:rFonts w:ascii="Arial" w:hAnsi="Arial" w:cs="Arial"/>
           <w:color w:val="000000" w:themeColor="text1"/>
@@ -949,11 +649,260 @@
     </w:p>
     <w:p>
       <w:pPr>
-        <w:spacing w:after="0"/>
+        <w:spacing w:after="0" w:line="240" w:lineRule="auto"/>
         <w:rPr>
           <w:rFonts w:ascii="Arial" w:hAnsi="Arial" w:cs="Arial"/>
           <w:color w:val="000000" w:themeColor="text1"/>
           <w:szCs w:val="24"/>
+        </w:rPr>
+      </w:pPr>
+    </w:p>
+    <w:p>
+      <w:pPr>
+        <w:rPr>
+          <w:rFonts w:ascii="Arial" w:hAnsi="Arial" w:cs="Arial"/>
+          <w:b/>
+          <w:bCs/>
+          <w:color w:val="000000" w:themeColor="text1"/>
+          <w:sz w:val="28"/>
+          <w:szCs w:val="28"/>
+          <w:rtl/>
+          <w:lang w:bidi="ar-EG"/>
+        </w:rPr>
+      </w:pPr>
+      <w:r>
+        <w:rPr>
+          <w:rFonts w:ascii="Arial" w:hAnsi="Arial" w:cs="Arial"/>
+          <w:b/>
+          <w:bCs/>
+          <w:color w:val="000000" w:themeColor="text1"/>
+          <w:sz w:val="28"/>
+          <w:szCs w:val="28"/>
+        </w:rPr>
+        <w:t xml:space="preserve">Agency </w:t>
+      </w:r>
+      <w:r>
+        <w:rPr>
+          <w:rFonts w:ascii="Arial" w:hAnsi="Arial" w:cs="Arial"/>
+          <w:color w:val="000000" w:themeColor="text1"/>
+        </w:rPr>
+        <w:t>-</w:t>
+      </w:r>
+      <w:r>
+        <w:rPr>
+          <w:rFonts w:ascii="Arial" w:hAnsi="Arial" w:cs="Arial"/>
+          <w:b/>
+          <w:bCs/>
+          <w:color w:val="000000" w:themeColor="text1"/>
+        </w:rPr>
+        <w:t xml:space="preserve"> </w:t>
+      </w:r>
+      <w:r>
+        <w:rPr>
+          <w:rFonts w:ascii="Arial" w:hAnsi="Arial" w:cs="Arial"/>
+          <w:color w:val="000000" w:themeColor="text1"/>
+        </w:rPr>
+        <w:t xml:space="preserve">Landing page with a high performance, fully responsive, </w:t>
+      </w:r>
+      <w:r>
+        <w:rPr>
+          <w:rFonts w:ascii="Arial" w:hAnsi="Arial" w:cs="Arial"/>
+          <w:color w:val="000000" w:themeColor="text1"/>
+        </w:rPr>
+        <w:t>A</w:t>
+      </w:r>
+      <w:r>
+        <w:rPr>
+          <w:rFonts w:ascii="Arial" w:hAnsi="Arial" w:cs="Arial"/>
+          <w:color w:val="000000" w:themeColor="text1"/>
+        </w:rPr>
+        <w:t>daptive dark mod</w:t>
+      </w:r>
+      <w:r>
+        <w:rPr>
+          <w:rFonts w:ascii="Arial" w:hAnsi="Arial" w:cs="Arial"/>
+          <w:color w:val="000000" w:themeColor="text1"/>
+        </w:rPr>
+        <w:t>e</w:t>
+      </w:r>
+    </w:p>
+    <w:p>
+      <w:pPr>
+        <w:pStyle w:val="ListParagraph"/>
+        <w:numPr>
+          <w:ilvl w:val="0"/>
+          <w:numId w:val="15"/>
+        </w:numPr>
+        <w:spacing w:after="0" w:line="360" w:lineRule="auto"/>
+        <w:rPr>
+          <w:rFonts w:ascii="Arial" w:hAnsi="Arial" w:cs="Arial"/>
+          <w:color w:val="000000" w:themeColor="text1"/>
+          <w:szCs w:val="24"/>
+        </w:rPr>
+      </w:pPr>
+      <w:r>
+        <w:rPr>
+          <w:rFonts w:ascii="Arial" w:hAnsi="Arial" w:cs="Arial"/>
+          <w:b/>
+          <w:bCs/>
+          <w:color w:val="000000" w:themeColor="text1"/>
+          <w:szCs w:val="24"/>
+        </w:rPr>
+        <w:t>Technologies:</w:t>
+      </w:r>
+      <w:r>
+        <w:rPr>
+          <w:rFonts w:ascii="Arial" w:hAnsi="Arial" w:cs="Arial"/>
+          <w:color w:val="000000" w:themeColor="text1"/>
+          <w:szCs w:val="24"/>
+        </w:rPr>
+        <w:t xml:space="preserve"> </w:t>
+      </w:r>
+      <w:r>
+        <w:rPr>
+          <w:rFonts w:ascii="Arial" w:hAnsi="Arial" w:cs="Arial"/>
+          <w:color w:val="000000" w:themeColor="text1"/>
+          <w:szCs w:val="24"/>
+        </w:rPr>
+        <w:t>React</w:t>
+      </w:r>
+      <w:r>
+        <w:rPr>
+          <w:rFonts w:ascii="Arial" w:hAnsi="Arial" w:cs="Arial"/>
+          <w:color w:val="000000" w:themeColor="text1"/>
+          <w:szCs w:val="24"/>
+        </w:rPr>
+        <w:t>, Sass,</w:t>
+      </w:r>
+      <w:r>
+        <w:rPr>
+          <w:rFonts w:ascii="Arial" w:hAnsi="Arial" w:cs="Arial"/>
+          <w:color w:val="000000" w:themeColor="text1"/>
+          <w:szCs w:val="24"/>
+        </w:rPr>
+        <w:t xml:space="preserve"> </w:t>
+      </w:r>
+      <w:proofErr w:type="spellStart"/>
+      <w:r>
+        <w:rPr>
+          <w:rFonts w:ascii="Arial" w:hAnsi="Arial" w:cs="Arial"/>
+          <w:color w:val="000000" w:themeColor="text1"/>
+          <w:szCs w:val="24"/>
+        </w:rPr>
+        <w:t>Json</w:t>
+      </w:r>
+      <w:proofErr w:type="spellEnd"/>
+      <w:r>
+        <w:rPr>
+          <w:rFonts w:ascii="Arial" w:hAnsi="Arial" w:cs="Arial"/>
+          <w:color w:val="000000" w:themeColor="text1"/>
+          <w:szCs w:val="24"/>
+        </w:rPr>
+        <w:t>, Axios</w:t>
+      </w:r>
+    </w:p>
+    <w:p>
+      <w:pPr>
+        <w:pStyle w:val="ListParagraph"/>
+        <w:numPr>
+          <w:ilvl w:val="0"/>
+          <w:numId w:val="15"/>
+        </w:numPr>
+        <w:spacing w:after="0" w:line="360" w:lineRule="auto"/>
+        <w:rPr>
+          <w:rFonts w:ascii="Arial" w:hAnsi="Arial" w:cs="Arial"/>
+          <w:color w:val="000000" w:themeColor="text1"/>
+          <w:szCs w:val="24"/>
+        </w:rPr>
+      </w:pPr>
+      <w:proofErr w:type="spellStart"/>
+      <w:r>
+        <w:rPr>
+          <w:rFonts w:ascii="Arial" w:hAnsi="Arial" w:cs="Arial"/>
+          <w:b/>
+          <w:bCs/>
+          <w:color w:val="000000" w:themeColor="text1"/>
+          <w:szCs w:val="24"/>
+        </w:rPr>
+        <w:t>Github</w:t>
+      </w:r>
+      <w:proofErr w:type="spellEnd"/>
+      <w:r>
+        <w:rPr>
+          <w:rFonts w:ascii="Arial" w:hAnsi="Arial" w:cs="Arial"/>
+          <w:b/>
+          <w:bCs/>
+          <w:color w:val="000000" w:themeColor="text1"/>
+          <w:szCs w:val="24"/>
+        </w:rPr>
+        <w:t>:</w:t>
+      </w:r>
+      <w:r>
+        <w:rPr>
+          <w:rFonts w:ascii="Arial" w:hAnsi="Arial" w:cs="Arial"/>
+          <w:color w:val="000000" w:themeColor="text1"/>
+          <w:szCs w:val="24"/>
+        </w:rPr>
+        <w:t xml:space="preserve"> </w:t>
+      </w:r>
+      <w:hyperlink r:id="rId13" w:history="1">
+        <w:r>
+          <w:rPr>
+            <w:rStyle w:val="Hyperlink"/>
+          </w:rPr>
+          <w:t>https://github.com/Kmg11/Agency</w:t>
+        </w:r>
+      </w:hyperlink>
+      <w:r>
+        <w:t xml:space="preserve"> </w:t>
+      </w:r>
+    </w:p>
+    <w:p>
+      <w:pPr>
+        <w:pStyle w:val="ListParagraph"/>
+        <w:numPr>
+          <w:ilvl w:val="0"/>
+          <w:numId w:val="15"/>
+        </w:numPr>
+        <w:spacing w:after="0" w:line="240" w:lineRule="auto"/>
+        <w:rPr>
+          <w:rFonts w:ascii="Arial" w:hAnsi="Arial" w:cs="Arial"/>
+          <w:color w:val="000000" w:themeColor="text1"/>
+          <w:szCs w:val="24"/>
+        </w:rPr>
+      </w:pPr>
+      <w:r>
+        <w:rPr>
+          <w:rFonts w:ascii="Arial" w:hAnsi="Arial" w:cs="Arial"/>
+          <w:b/>
+          <w:bCs/>
+          <w:color w:val="000000" w:themeColor="text1"/>
+          <w:szCs w:val="24"/>
+        </w:rPr>
+        <w:t xml:space="preserve">Live: </w:t>
+      </w:r>
+      <w:hyperlink r:id="rId14" w:history="1">
+        <w:r>
+          <w:rPr>
+            <w:rStyle w:val="Hyperlink"/>
+          </w:rPr>
+          <w:t>https://kmg11.github.io/Agency/</w:t>
+        </w:r>
+      </w:hyperlink>
+      <w:r>
+        <w:t xml:space="preserve"> </w:t>
+      </w:r>
+    </w:p>
+    <w:p>
+      <w:pPr>
+        <w:spacing w:after="0" w:line="240" w:lineRule="auto"/>
+        <w:rPr>
+          <w:rFonts w:ascii="Arial" w:hAnsi="Arial" w:cs="Arial"/>
+          <w:b/>
+          <w:bCs/>
+          <w:color w:val="000000" w:themeColor="text1"/>
+          <w:sz w:val="28"/>
+          <w:szCs w:val="28"/>
         </w:rPr>
       </w:pPr>
     </w:p>
@@ -1098,7 +1047,7 @@
         </w:rPr>
         <w:t xml:space="preserve"> </w:t>
       </w:r>
-      <w:hyperlink r:id="rId13" w:history="1">
+      <w:hyperlink r:id="rId15" w:history="1">
         <w:r>
           <w:rPr>
             <w:rStyle w:val="Hyperlink"/>
@@ -1117,7 +1066,7 @@
           <w:ilvl w:val="0"/>
           <w:numId w:val="15"/>
         </w:numPr>
-        <w:spacing w:after="160" w:line="240" w:lineRule="auto"/>
+        <w:spacing w:after="0" w:line="240" w:lineRule="auto"/>
         <w:rPr>
           <w:rFonts w:ascii="Arial" w:hAnsi="Arial" w:cs="Arial"/>
           <w:color w:val="000000" w:themeColor="text1"/>
@@ -1134,7 +1083,7 @@
         </w:rPr>
         <w:t xml:space="preserve">Live: </w:t>
       </w:r>
-      <w:hyperlink r:id="rId14" w:history="1">
+      <w:hyperlink r:id="rId16" w:history="1">
         <w:r>
           <w:rPr>
             <w:rStyle w:val="Hyperlink"/>
@@ -1156,7 +1105,7 @@
     </w:p>
     <w:p>
       <w:pPr>
-        <w:spacing w:after="160" w:line="240" w:lineRule="auto"/>
+        <w:spacing w:after="0" w:line="240" w:lineRule="auto"/>
         <w:rPr>
           <w:rFonts w:ascii="Arial" w:hAnsi="Arial" w:cs="Arial"/>
           <w:color w:val="000000" w:themeColor="text1"/>
@@ -1187,7 +1136,21 @@
           <w:rFonts w:ascii="Arial" w:hAnsi="Arial" w:cs="Arial"/>
           <w:color w:val="000000" w:themeColor="text1"/>
         </w:rPr>
-        <w:t xml:space="preserve"> - </w:t>
+        <w:t xml:space="preserve"> </w:t>
+      </w:r>
+      <w:r>
+        <w:rPr>
+          <w:rFonts w:ascii="Arial" w:hAnsi="Arial" w:cs="Arial"/>
+          <w:color w:val="000000" w:themeColor="text1"/>
+        </w:rPr>
+        <w:t>– Facebook Post Functionality ( Like, Comment, Delete )</w:t>
+      </w:r>
+      <w:r>
+        <w:rPr>
+          <w:rFonts w:ascii="Arial" w:hAnsi="Arial" w:cs="Arial"/>
+          <w:color w:val="000000" w:themeColor="text1"/>
+        </w:rPr>
+        <w:t xml:space="preserve"> </w:t>
       </w:r>
       <w:r>
         <w:rPr>
@@ -1195,7 +1158,25 @@
           <w:color w:val="000000" w:themeColor="text1"/>
           <w:szCs w:val="24"/>
         </w:rPr>
-        <w:t>with front-end technologies only using json server</w:t>
+        <w:t xml:space="preserve">with front-end technologies only using </w:t>
+      </w:r>
+      <w:proofErr w:type="spellStart"/>
+      <w:r>
+        <w:rPr>
+          <w:rFonts w:ascii="Arial" w:hAnsi="Arial" w:cs="Arial"/>
+          <w:color w:val="000000" w:themeColor="text1"/>
+          <w:szCs w:val="24"/>
+        </w:rPr>
+        <w:t>json</w:t>
+      </w:r>
+      <w:proofErr w:type="spellEnd"/>
+      <w:r>
+        <w:rPr>
+          <w:rFonts w:ascii="Arial" w:hAnsi="Arial" w:cs="Arial"/>
+          <w:color w:val="000000" w:themeColor="text1"/>
+          <w:szCs w:val="24"/>
+        </w:rPr>
+        <w:t xml:space="preserve"> server</w:t>
       </w:r>
       <w:r>
         <w:rPr>
@@ -1204,224 +1185,6 @@
           <w:szCs w:val="24"/>
         </w:rPr>
         <w:t>.</w:t>
-      </w:r>
-    </w:p>
-    <w:p>
-      <w:pPr>
-        <w:pStyle w:val="ListParagraph"/>
-        <w:numPr>
-          <w:ilvl w:val="0"/>
-          <w:numId w:val="16"/>
-        </w:numPr>
-        <w:spacing w:after="0" w:line="360" w:lineRule="auto"/>
-        <w:rPr>
-          <w:rFonts w:ascii="Arial" w:hAnsi="Arial" w:cs="Arial"/>
-          <w:color w:val="000000" w:themeColor="text1"/>
-          <w:szCs w:val="24"/>
-        </w:rPr>
-      </w:pPr>
-      <w:r>
-        <w:rPr>
-          <w:rFonts w:ascii="Arial" w:hAnsi="Arial" w:cs="Arial"/>
-          <w:b/>
-          <w:bCs/>
-          <w:color w:val="000000" w:themeColor="text1"/>
-          <w:szCs w:val="24"/>
-        </w:rPr>
-        <w:lastRenderedPageBreak/>
-        <w:t>Features:</w:t>
-      </w:r>
-      <w:r>
-        <w:rPr>
-          <w:rFonts w:ascii="Arial" w:hAnsi="Arial" w:cs="Arial"/>
-          <w:color w:val="000000" w:themeColor="text1"/>
-          <w:szCs w:val="24"/>
-        </w:rPr>
-        <w:t xml:space="preserve"> </w:t>
-      </w:r>
-    </w:p>
-    <w:p>
-      <w:pPr>
-        <w:pStyle w:val="ListParagraph"/>
-        <w:numPr>
-          <w:ilvl w:val="1"/>
-          <w:numId w:val="13"/>
-        </w:numPr>
-        <w:spacing w:after="0" w:line="360" w:lineRule="auto"/>
-        <w:rPr>
-          <w:rFonts w:ascii="Arial" w:hAnsi="Arial" w:cs="Arial"/>
-          <w:color w:val="000000" w:themeColor="text1"/>
-          <w:szCs w:val="24"/>
-        </w:rPr>
-      </w:pPr>
-      <w:r>
-        <w:rPr>
-          <w:rFonts w:ascii="Arial" w:hAnsi="Arial" w:cs="Arial"/>
-          <w:color w:val="000000" w:themeColor="text1"/>
-          <w:szCs w:val="24"/>
-        </w:rPr>
-        <w:t xml:space="preserve">Interact with posts by [ like, comment, </w:t>
-      </w:r>
-      <w:proofErr w:type="gramStart"/>
-      <w:r>
-        <w:rPr>
-          <w:rFonts w:ascii="Arial" w:hAnsi="Arial" w:cs="Arial"/>
-          <w:color w:val="000000" w:themeColor="text1"/>
-          <w:szCs w:val="24"/>
-        </w:rPr>
-        <w:t>delete ]</w:t>
-      </w:r>
-      <w:proofErr w:type="gramEnd"/>
-      <w:r>
-        <w:rPr>
-          <w:rFonts w:ascii="Arial" w:hAnsi="Arial" w:cs="Arial"/>
-          <w:color w:val="000000" w:themeColor="text1"/>
-          <w:szCs w:val="24"/>
-        </w:rPr>
-        <w:t xml:space="preserve"> and single page for every post</w:t>
-      </w:r>
-    </w:p>
-    <w:p>
-      <w:pPr>
-        <w:pStyle w:val="ListParagraph"/>
-        <w:numPr>
-          <w:ilvl w:val="1"/>
-          <w:numId w:val="13"/>
-        </w:numPr>
-        <w:spacing w:after="0" w:line="360" w:lineRule="auto"/>
-        <w:rPr>
-          <w:rFonts w:ascii="Arial" w:hAnsi="Arial" w:cs="Arial"/>
-          <w:color w:val="000000" w:themeColor="text1"/>
-          <w:szCs w:val="24"/>
-        </w:rPr>
-      </w:pPr>
-      <w:r>
-        <w:rPr>
-          <w:rFonts w:ascii="Arial" w:hAnsi="Arial" w:cs="Arial"/>
-          <w:color w:val="000000" w:themeColor="text1"/>
-          <w:szCs w:val="24"/>
-        </w:rPr>
-        <w:t xml:space="preserve">Form for creating posts that contain user </w:t>
-      </w:r>
-      <w:proofErr w:type="gramStart"/>
-      <w:r>
-        <w:rPr>
-          <w:rFonts w:ascii="Arial" w:hAnsi="Arial" w:cs="Arial"/>
-          <w:color w:val="000000" w:themeColor="text1"/>
-          <w:szCs w:val="24"/>
-        </w:rPr>
-        <w:t>( name</w:t>
-      </w:r>
-      <w:proofErr w:type="gramEnd"/>
-      <w:r>
-        <w:rPr>
-          <w:rFonts w:ascii="Arial" w:hAnsi="Arial" w:cs="Arial"/>
-          <w:color w:val="000000" w:themeColor="text1"/>
-          <w:szCs w:val="24"/>
-        </w:rPr>
-        <w:t>, image ), post ( title, description, images )</w:t>
-      </w:r>
-    </w:p>
-    <w:p>
-      <w:pPr>
-        <w:pStyle w:val="ListParagraph"/>
-        <w:numPr>
-          <w:ilvl w:val="1"/>
-          <w:numId w:val="13"/>
-        </w:numPr>
-        <w:spacing w:after="0" w:line="360" w:lineRule="auto"/>
-        <w:rPr>
-          <w:rFonts w:ascii="Arial" w:hAnsi="Arial" w:cs="Arial"/>
-          <w:color w:val="000000" w:themeColor="text1"/>
-          <w:szCs w:val="24"/>
-        </w:rPr>
-      </w:pPr>
-      <w:r>
-        <w:rPr>
-          <w:rFonts w:ascii="Arial" w:hAnsi="Arial" w:cs="Arial"/>
-          <w:color w:val="000000" w:themeColor="text1"/>
-          <w:szCs w:val="24"/>
-        </w:rPr>
-        <w:t>Save unsent data in local storage</w:t>
-      </w:r>
-    </w:p>
-    <w:p>
-      <w:pPr>
-        <w:pStyle w:val="ListParagraph"/>
-        <w:numPr>
-          <w:ilvl w:val="1"/>
-          <w:numId w:val="13"/>
-        </w:numPr>
-        <w:spacing w:after="0" w:line="360" w:lineRule="auto"/>
-        <w:rPr>
-          <w:rFonts w:ascii="Arial" w:hAnsi="Arial" w:cs="Arial"/>
-          <w:color w:val="000000" w:themeColor="text1"/>
-          <w:szCs w:val="24"/>
-        </w:rPr>
-      </w:pPr>
-      <w:r>
-        <w:rPr>
-          <w:rFonts w:ascii="Arial" w:hAnsi="Arial" w:cs="Arial"/>
-          <w:color w:val="000000" w:themeColor="text1"/>
-          <w:szCs w:val="24"/>
-        </w:rPr>
-        <w:t xml:space="preserve">Infinity </w:t>
-      </w:r>
-      <w:proofErr w:type="gramStart"/>
-      <w:r>
-        <w:rPr>
-          <w:rFonts w:ascii="Arial" w:hAnsi="Arial" w:cs="Arial"/>
-          <w:color w:val="000000" w:themeColor="text1"/>
-          <w:szCs w:val="24"/>
-        </w:rPr>
-        <w:t>scroll</w:t>
-      </w:r>
-      <w:proofErr w:type="gramEnd"/>
-    </w:p>
-    <w:p>
-      <w:pPr>
-        <w:pStyle w:val="ListParagraph"/>
-        <w:numPr>
-          <w:ilvl w:val="1"/>
-          <w:numId w:val="13"/>
-        </w:numPr>
-        <w:spacing w:after="0" w:line="360" w:lineRule="auto"/>
-        <w:rPr>
-          <w:rFonts w:ascii="Arial" w:hAnsi="Arial" w:cs="Arial"/>
-          <w:color w:val="000000" w:themeColor="text1"/>
-          <w:szCs w:val="24"/>
-        </w:rPr>
-      </w:pPr>
-      <w:r>
-        <w:rPr>
-          <w:rFonts w:ascii="Arial" w:hAnsi="Arial" w:cs="Arial"/>
-          <w:color w:val="000000" w:themeColor="text1"/>
-          <w:szCs w:val="24"/>
-        </w:rPr>
-        <w:t>A random image containing a distinctive color and the first letter of the first and second name of the user who did not put a picture</w:t>
-      </w:r>
-    </w:p>
-    <w:p>
-      <w:pPr>
-        <w:pStyle w:val="ListParagraph"/>
-        <w:numPr>
-          <w:ilvl w:val="1"/>
-          <w:numId w:val="13"/>
-        </w:numPr>
-        <w:spacing w:after="0" w:line="360" w:lineRule="auto"/>
-        <w:rPr>
-          <w:rFonts w:ascii="Arial" w:hAnsi="Arial" w:cs="Arial"/>
-          <w:color w:val="000000" w:themeColor="text1"/>
-          <w:szCs w:val="24"/>
-        </w:rPr>
-      </w:pPr>
-      <w:r>
-        <w:rPr>
-          <w:rFonts w:ascii="Arial" w:hAnsi="Arial" w:cs="Arial"/>
-          <w:color w:val="000000" w:themeColor="text1"/>
-          <w:szCs w:val="24"/>
-        </w:rPr>
-        <w:t>Loading handler, error handler and 404 page</w:t>
       </w:r>
     </w:p>
     <w:p>
@@ -1446,6 +1209,7 @@
           <w:color w:val="000000" w:themeColor="text1"/>
           <w:szCs w:val="24"/>
         </w:rPr>
+        <w:lastRenderedPageBreak/>
         <w:t>Technologies:</w:t>
       </w:r>
       <w:r>
@@ -1454,8 +1218,18 @@
           <w:color w:val="000000" w:themeColor="text1"/>
           <w:szCs w:val="24"/>
         </w:rPr>
-        <w:t xml:space="preserve"> React, Styled Components, Json</w:t>
+        <w:t xml:space="preserve"> React, Styled Components, </w:t>
       </w:r>
+      <w:proofErr w:type="spellStart"/>
+      <w:r>
+        <w:rPr>
+          <w:rFonts w:ascii="Arial" w:hAnsi="Arial" w:cs="Arial"/>
+          <w:color w:val="000000" w:themeColor="text1"/>
+          <w:szCs w:val="24"/>
+        </w:rPr>
+        <w:t>Json</w:t>
+      </w:r>
+      <w:proofErr w:type="spellEnd"/>
     </w:p>
     <w:p>
       <w:pPr>
@@ -1493,7 +1267,7 @@
         </w:rPr>
         <w:t xml:space="preserve">: </w:t>
       </w:r>
-      <w:hyperlink r:id="rId15" w:history="1">
+      <w:hyperlink r:id="rId17" w:history="1">
         <w:r>
           <w:rPr>
             <w:rStyle w:val="Hyperlink"/>
@@ -1515,10 +1289,12 @@
     </w:p>
     <w:p>
       <w:pPr>
-        <w:spacing w:after="0"/>
+        <w:spacing w:after="0" w:line="240" w:lineRule="auto"/>
         <w:rPr>
           <w:rFonts w:ascii="Arial" w:hAnsi="Arial" w:cs="Arial"/>
           <w:color w:val="000000" w:themeColor="text1"/>
+          <w:sz w:val="16"/>
+          <w:szCs w:val="16"/>
         </w:rPr>
       </w:pPr>
     </w:p>
@@ -1569,543 +1345,582 @@
         <w:t>Technical Skills</w:t>
       </w:r>
     </w:p>
-    <w:tbl>
-      <w:tblPr>
-        <w:tblStyle w:val="TableGrid"/>
-        <w:tblW w:w="0" w:type="auto"/>
-        <w:tblBorders>
-          <w:top w:val="none" w:sz="0" w:space="0" w:color="auto"/>
-          <w:left w:val="none" w:sz="0" w:space="0" w:color="auto"/>
-          <w:bottom w:val="none" w:sz="0" w:space="0" w:color="auto"/>
-          <w:right w:val="none" w:sz="0" w:space="0" w:color="auto"/>
-          <w:insideH w:val="none" w:sz="0" w:space="0" w:color="auto"/>
-          <w:insideV w:val="none" w:sz="0" w:space="0" w:color="auto"/>
-        </w:tblBorders>
-        <w:tblCellMar>
-          <w:left w:w="0" w:type="dxa"/>
-          <w:right w:w="0" w:type="dxa"/>
-        </w:tblCellMar>
-        <w:tblLook w:val="04A0" w:firstRow="1" w:lastRow="0" w:firstColumn="1" w:lastColumn="0" w:noHBand="0" w:noVBand="1"/>
-      </w:tblPr>
-      <w:tblGrid>
-        <w:gridCol w:w="2337"/>
-        <w:gridCol w:w="2337"/>
-        <w:gridCol w:w="2881"/>
-        <w:gridCol w:w="1795"/>
-      </w:tblGrid>
-      <w:tr>
-        <w:tc>
-          <w:tcPr>
-            <w:tcW w:w="2337" w:type="dxa"/>
-          </w:tcPr>
-          <w:p>
-            <w:pPr>
-              <w:pStyle w:val="ListParagraph"/>
-              <w:numPr>
-                <w:ilvl w:val="0"/>
-                <w:numId w:val="19"/>
-              </w:numPr>
-              <w:spacing w:line="360" w:lineRule="auto"/>
-              <w:rPr>
-                <w:rFonts w:ascii="Arial" w:hAnsi="Arial" w:cs="Arial"/>
-                <w:b/>
-                <w:bCs/>
-                <w:color w:val="000000" w:themeColor="text1"/>
-              </w:rPr>
-            </w:pPr>
-            <w:r>
-              <w:rPr>
-                <w:rFonts w:ascii="Arial" w:hAnsi="Arial" w:cs="Arial"/>
-                <w:color w:val="000000" w:themeColor="text1"/>
-              </w:rPr>
-              <w:t>HTML, HTML5</w:t>
-            </w:r>
-          </w:p>
-        </w:tc>
-        <w:tc>
-          <w:tcPr>
-            <w:tcW w:w="2337" w:type="dxa"/>
-          </w:tcPr>
-          <w:p>
-            <w:pPr>
-              <w:pStyle w:val="ListParagraph"/>
-              <w:numPr>
-                <w:ilvl w:val="0"/>
-                <w:numId w:val="19"/>
-              </w:numPr>
-              <w:spacing w:line="360" w:lineRule="auto"/>
-              <w:rPr>
-                <w:rFonts w:ascii="Arial" w:hAnsi="Arial" w:cs="Arial"/>
-                <w:b/>
-                <w:bCs/>
-                <w:color w:val="000000" w:themeColor="text1"/>
-              </w:rPr>
-            </w:pPr>
-            <w:r>
-              <w:rPr>
-                <w:rFonts w:ascii="Arial" w:hAnsi="Arial" w:cs="Arial"/>
-                <w:color w:val="000000" w:themeColor="text1"/>
-                <w:szCs w:val="24"/>
-              </w:rPr>
-              <w:t>Bootstrap</w:t>
-            </w:r>
-          </w:p>
-        </w:tc>
-        <w:tc>
-          <w:tcPr>
-            <w:tcW w:w="2881" w:type="dxa"/>
-          </w:tcPr>
-          <w:p>
-            <w:pPr>
-              <w:pStyle w:val="ListParagraph"/>
-              <w:numPr>
-                <w:ilvl w:val="0"/>
-                <w:numId w:val="19"/>
-              </w:numPr>
-              <w:spacing w:line="360" w:lineRule="auto"/>
-              <w:rPr>
-                <w:rFonts w:ascii="Arial" w:hAnsi="Arial" w:cs="Arial"/>
-                <w:b/>
-                <w:bCs/>
-                <w:color w:val="000000" w:themeColor="text1"/>
-              </w:rPr>
-            </w:pPr>
-            <w:r>
-              <w:rPr>
-                <w:rFonts w:ascii="Arial" w:hAnsi="Arial" w:cs="Arial"/>
-                <w:color w:val="000000" w:themeColor="text1"/>
-                <w:szCs w:val="24"/>
-              </w:rPr>
-              <w:t>React</w:t>
-            </w:r>
-          </w:p>
-        </w:tc>
-        <w:tc>
-          <w:tcPr>
-            <w:tcW w:w="1795" w:type="dxa"/>
-          </w:tcPr>
-          <w:p>
-            <w:pPr>
-              <w:pStyle w:val="ListParagraph"/>
-              <w:numPr>
-                <w:ilvl w:val="0"/>
-                <w:numId w:val="19"/>
-              </w:numPr>
-              <w:spacing w:line="360" w:lineRule="auto"/>
-              <w:rPr>
-                <w:rFonts w:ascii="Arial" w:hAnsi="Arial" w:cs="Arial"/>
-                <w:b/>
-                <w:bCs/>
-                <w:color w:val="000000" w:themeColor="text1"/>
-              </w:rPr>
-            </w:pPr>
-            <w:r>
-              <w:rPr>
-                <w:rFonts w:ascii="Arial" w:hAnsi="Arial" w:cs="Arial"/>
-                <w:color w:val="000000" w:themeColor="text1"/>
-                <w:szCs w:val="24"/>
-              </w:rPr>
-              <w:t>Json</w:t>
-            </w:r>
-          </w:p>
-        </w:tc>
-      </w:tr>
-      <w:tr>
-        <w:tc>
-          <w:tcPr>
-            <w:tcW w:w="2337" w:type="dxa"/>
-          </w:tcPr>
-          <w:p>
-            <w:pPr>
-              <w:pStyle w:val="ListParagraph"/>
-              <w:numPr>
-                <w:ilvl w:val="0"/>
-                <w:numId w:val="19"/>
-              </w:numPr>
-              <w:spacing w:line="360" w:lineRule="auto"/>
-              <w:rPr>
-                <w:rFonts w:ascii="Arial" w:hAnsi="Arial" w:cs="Arial"/>
-                <w:b/>
-                <w:bCs/>
-                <w:color w:val="000000" w:themeColor="text1"/>
-              </w:rPr>
-            </w:pPr>
-            <w:r>
-              <w:rPr>
-                <w:rFonts w:ascii="Arial" w:hAnsi="Arial" w:cs="Arial"/>
-                <w:color w:val="000000" w:themeColor="text1"/>
-              </w:rPr>
-              <w:t>CSS, CSS3</w:t>
-            </w:r>
-          </w:p>
-        </w:tc>
-        <w:tc>
-          <w:tcPr>
-            <w:tcW w:w="2337" w:type="dxa"/>
-          </w:tcPr>
-          <w:p>
-            <w:pPr>
-              <w:pStyle w:val="ListParagraph"/>
-              <w:numPr>
-                <w:ilvl w:val="0"/>
-                <w:numId w:val="19"/>
-              </w:numPr>
-              <w:spacing w:line="360" w:lineRule="auto"/>
-              <w:rPr>
-                <w:rFonts w:ascii="Arial" w:hAnsi="Arial" w:cs="Arial"/>
-                <w:b/>
-                <w:bCs/>
-                <w:color w:val="000000" w:themeColor="text1"/>
-              </w:rPr>
-            </w:pPr>
-            <w:r>
-              <w:rPr>
-                <w:rFonts w:ascii="Arial" w:hAnsi="Arial" w:cs="Arial"/>
-                <w:color w:val="000000" w:themeColor="text1"/>
-                <w:szCs w:val="24"/>
-              </w:rPr>
-              <w:t>Sass</w:t>
-            </w:r>
-            <w:r>
-              <w:rPr>
-                <w:rFonts w:ascii="Arial" w:hAnsi="Arial" w:cs="Arial"/>
-                <w:color w:val="000000" w:themeColor="text1"/>
-                <w:szCs w:val="24"/>
-              </w:rPr>
-              <w:t xml:space="preserve">, </w:t>
-            </w:r>
-            <w:proofErr w:type="spellStart"/>
-            <w:r>
-              <w:rPr>
-                <w:rFonts w:ascii="Arial" w:hAnsi="Arial" w:cs="Arial"/>
-                <w:color w:val="000000" w:themeColor="text1"/>
-                <w:szCs w:val="24"/>
-              </w:rPr>
-              <w:t>Scss</w:t>
-            </w:r>
-            <w:proofErr w:type="spellEnd"/>
-          </w:p>
-        </w:tc>
-        <w:tc>
-          <w:tcPr>
-            <w:tcW w:w="2881" w:type="dxa"/>
-          </w:tcPr>
-          <w:p>
-            <w:pPr>
-              <w:pStyle w:val="ListParagraph"/>
-              <w:numPr>
-                <w:ilvl w:val="0"/>
-                <w:numId w:val="19"/>
-              </w:numPr>
-              <w:spacing w:line="360" w:lineRule="auto"/>
-              <w:rPr>
-                <w:rFonts w:ascii="Arial" w:hAnsi="Arial" w:cs="Arial"/>
-                <w:b/>
-                <w:bCs/>
-                <w:color w:val="000000" w:themeColor="text1"/>
-              </w:rPr>
-            </w:pPr>
-            <w:r>
-              <w:rPr>
-                <w:rFonts w:ascii="Arial" w:hAnsi="Arial" w:cs="Arial"/>
-                <w:color w:val="000000" w:themeColor="text1"/>
-                <w:szCs w:val="24"/>
-              </w:rPr>
-              <w:t>Redux</w:t>
-            </w:r>
-          </w:p>
-        </w:tc>
-        <w:tc>
-          <w:tcPr>
-            <w:tcW w:w="1795" w:type="dxa"/>
-          </w:tcPr>
-          <w:p>
-            <w:pPr>
-              <w:pStyle w:val="ListParagraph"/>
-              <w:numPr>
-                <w:ilvl w:val="0"/>
-                <w:numId w:val="19"/>
-              </w:numPr>
-              <w:spacing w:line="360" w:lineRule="auto"/>
-              <w:rPr>
-                <w:rFonts w:ascii="Arial" w:hAnsi="Arial" w:cs="Arial"/>
-                <w:b/>
-                <w:bCs/>
-                <w:color w:val="000000" w:themeColor="text1"/>
-              </w:rPr>
-            </w:pPr>
-            <w:r>
-              <w:rPr>
-                <w:rFonts w:ascii="Arial" w:hAnsi="Arial" w:cs="Arial"/>
-                <w:color w:val="000000" w:themeColor="text1"/>
-                <w:szCs w:val="24"/>
-              </w:rPr>
-              <w:t>Ajax</w:t>
-            </w:r>
-          </w:p>
-        </w:tc>
-      </w:tr>
-      <w:tr>
-        <w:tc>
-          <w:tcPr>
-            <w:tcW w:w="2337" w:type="dxa"/>
-          </w:tcPr>
-          <w:p>
-            <w:pPr>
-              <w:pStyle w:val="ListParagraph"/>
-              <w:numPr>
-                <w:ilvl w:val="0"/>
-                <w:numId w:val="19"/>
-              </w:numPr>
-              <w:spacing w:line="360" w:lineRule="auto"/>
-              <w:rPr>
-                <w:rFonts w:ascii="Arial" w:hAnsi="Arial" w:cs="Arial"/>
-                <w:b/>
-                <w:bCs/>
-                <w:color w:val="000000" w:themeColor="text1"/>
-              </w:rPr>
-            </w:pPr>
-            <w:proofErr w:type="spellStart"/>
-            <w:r>
-              <w:rPr>
-                <w:rFonts w:ascii="Arial" w:hAnsi="Arial" w:cs="Arial"/>
-                <w:color w:val="000000" w:themeColor="text1"/>
-              </w:rPr>
-              <w:t>Javascript</w:t>
-            </w:r>
-            <w:proofErr w:type="spellEnd"/>
-          </w:p>
-        </w:tc>
-        <w:tc>
-          <w:tcPr>
-            <w:tcW w:w="2337" w:type="dxa"/>
-          </w:tcPr>
-          <w:p>
-            <w:pPr>
-              <w:pStyle w:val="ListParagraph"/>
-              <w:numPr>
-                <w:ilvl w:val="0"/>
-                <w:numId w:val="19"/>
-              </w:numPr>
-              <w:spacing w:line="360" w:lineRule="auto"/>
-              <w:rPr>
-                <w:rFonts w:ascii="Arial" w:hAnsi="Arial" w:cs="Arial"/>
-                <w:b/>
-                <w:bCs/>
-                <w:color w:val="000000" w:themeColor="text1"/>
-              </w:rPr>
-            </w:pPr>
-            <w:r>
-              <w:rPr>
-                <w:rFonts w:ascii="Arial" w:hAnsi="Arial" w:cs="Arial"/>
-                <w:color w:val="000000" w:themeColor="text1"/>
-                <w:szCs w:val="24"/>
-              </w:rPr>
-              <w:t>Gulp</w:t>
-            </w:r>
-          </w:p>
-        </w:tc>
-        <w:tc>
-          <w:tcPr>
-            <w:tcW w:w="2881" w:type="dxa"/>
-          </w:tcPr>
-          <w:p>
-            <w:pPr>
-              <w:pStyle w:val="ListParagraph"/>
-              <w:numPr>
-                <w:ilvl w:val="0"/>
-                <w:numId w:val="19"/>
-              </w:numPr>
-              <w:spacing w:line="360" w:lineRule="auto"/>
-              <w:rPr>
-                <w:rFonts w:ascii="Arial" w:hAnsi="Arial" w:cs="Arial"/>
-                <w:b/>
-                <w:bCs/>
-                <w:color w:val="000000" w:themeColor="text1"/>
-              </w:rPr>
-            </w:pPr>
-            <w:r>
-              <w:rPr>
-                <w:rFonts w:ascii="Arial" w:hAnsi="Arial" w:cs="Arial"/>
-                <w:color w:val="000000" w:themeColor="text1"/>
-                <w:szCs w:val="24"/>
-              </w:rPr>
-              <w:t>Styled Components</w:t>
-            </w:r>
-          </w:p>
-        </w:tc>
-        <w:tc>
-          <w:tcPr>
-            <w:tcW w:w="1795" w:type="dxa"/>
-          </w:tcPr>
-          <w:p>
-            <w:pPr>
-              <w:pStyle w:val="ListParagraph"/>
-              <w:numPr>
-                <w:ilvl w:val="0"/>
-                <w:numId w:val="19"/>
-              </w:numPr>
-              <w:spacing w:line="360" w:lineRule="auto"/>
-              <w:rPr>
-                <w:rFonts w:ascii="Arial" w:hAnsi="Arial" w:cs="Arial"/>
-                <w:b/>
-                <w:bCs/>
-                <w:color w:val="000000" w:themeColor="text1"/>
-              </w:rPr>
-            </w:pPr>
-            <w:r>
-              <w:rPr>
-                <w:rFonts w:ascii="Arial" w:hAnsi="Arial" w:cs="Arial"/>
-                <w:color w:val="000000" w:themeColor="text1"/>
-                <w:szCs w:val="24"/>
-              </w:rPr>
-              <w:t>Pug</w:t>
-            </w:r>
-          </w:p>
-        </w:tc>
-      </w:tr>
-      <w:tr>
-        <w:tc>
-          <w:tcPr>
-            <w:tcW w:w="2337" w:type="dxa"/>
-          </w:tcPr>
-          <w:p>
-            <w:pPr>
-              <w:pStyle w:val="ListParagraph"/>
-              <w:numPr>
-                <w:ilvl w:val="0"/>
-                <w:numId w:val="19"/>
-              </w:numPr>
-              <w:spacing w:line="360" w:lineRule="auto"/>
-              <w:rPr>
-                <w:rFonts w:ascii="Arial" w:hAnsi="Arial" w:cs="Arial"/>
-                <w:b/>
-                <w:bCs/>
-                <w:color w:val="000000" w:themeColor="text1"/>
-              </w:rPr>
-            </w:pPr>
-            <w:proofErr w:type="spellStart"/>
-            <w:r>
-              <w:rPr>
-                <w:rFonts w:ascii="Arial" w:hAnsi="Arial" w:cs="Arial"/>
-                <w:color w:val="000000" w:themeColor="text1"/>
-              </w:rPr>
-              <w:t>Jquery</w:t>
-            </w:r>
-            <w:proofErr w:type="spellEnd"/>
-          </w:p>
-        </w:tc>
-        <w:tc>
-          <w:tcPr>
-            <w:tcW w:w="2337" w:type="dxa"/>
-          </w:tcPr>
-          <w:p>
-            <w:pPr>
-              <w:pStyle w:val="ListParagraph"/>
-              <w:numPr>
-                <w:ilvl w:val="0"/>
-                <w:numId w:val="19"/>
-              </w:numPr>
-              <w:spacing w:line="360" w:lineRule="auto"/>
-              <w:rPr>
-                <w:rFonts w:ascii="Arial" w:hAnsi="Arial" w:cs="Arial"/>
-                <w:b/>
-                <w:bCs/>
-                <w:color w:val="000000" w:themeColor="text1"/>
-              </w:rPr>
-            </w:pPr>
-            <w:r>
-              <w:rPr>
-                <w:rFonts w:ascii="Arial" w:hAnsi="Arial" w:cs="Arial"/>
-                <w:color w:val="000000" w:themeColor="text1"/>
-              </w:rPr>
-              <w:t>Git</w:t>
-            </w:r>
-            <w:r>
-              <w:rPr>
-                <w:rFonts w:ascii="Arial" w:hAnsi="Arial" w:cs="Arial"/>
-                <w:color w:val="000000" w:themeColor="text1"/>
-              </w:rPr>
-              <w:t xml:space="preserve"> &amp; </w:t>
-            </w:r>
-            <w:proofErr w:type="spellStart"/>
-            <w:r>
-              <w:rPr>
-                <w:rFonts w:ascii="Arial" w:hAnsi="Arial" w:cs="Arial"/>
-                <w:color w:val="000000" w:themeColor="text1"/>
-              </w:rPr>
-              <w:t>Github</w:t>
-            </w:r>
-            <w:proofErr w:type="spellEnd"/>
-          </w:p>
-        </w:tc>
-        <w:tc>
-          <w:tcPr>
-            <w:tcW w:w="2881" w:type="dxa"/>
-          </w:tcPr>
-          <w:p>
-            <w:pPr>
-              <w:pStyle w:val="ListParagraph"/>
-              <w:numPr>
-                <w:ilvl w:val="0"/>
-                <w:numId w:val="19"/>
-              </w:numPr>
-              <w:spacing w:line="360" w:lineRule="auto"/>
-              <w:rPr>
-                <w:rFonts w:ascii="Arial" w:hAnsi="Arial" w:cs="Arial"/>
-                <w:b/>
-                <w:bCs/>
-                <w:color w:val="000000" w:themeColor="text1"/>
-              </w:rPr>
-            </w:pPr>
-            <w:r>
-              <w:rPr>
-                <w:rFonts w:ascii="Arial" w:hAnsi="Arial" w:cs="Arial"/>
-                <w:color w:val="000000" w:themeColor="text1"/>
-              </w:rPr>
-              <w:t>Command Line</w:t>
-            </w:r>
-            <w:r>
-              <w:rPr>
-                <w:rFonts w:ascii="Arial" w:hAnsi="Arial" w:cs="Arial"/>
-                <w:color w:val="000000" w:themeColor="text1"/>
-              </w:rPr>
-              <w:t>, Cli</w:t>
-            </w:r>
-          </w:p>
-        </w:tc>
-        <w:tc>
-          <w:tcPr>
-            <w:tcW w:w="1795" w:type="dxa"/>
-          </w:tcPr>
-          <w:p>
-            <w:pPr>
-              <w:pStyle w:val="ListParagraph"/>
-              <w:numPr>
-                <w:ilvl w:val="0"/>
-                <w:numId w:val="19"/>
-              </w:numPr>
-              <w:spacing w:line="360" w:lineRule="auto"/>
-              <w:rPr>
-                <w:rFonts w:ascii="Arial" w:hAnsi="Arial" w:cs="Arial"/>
-                <w:b/>
-                <w:bCs/>
-                <w:color w:val="000000" w:themeColor="text1"/>
-              </w:rPr>
-            </w:pPr>
-            <w:proofErr w:type="spellStart"/>
-            <w:r>
-              <w:rPr>
-                <w:rFonts w:ascii="Arial" w:hAnsi="Arial" w:cs="Arial"/>
-                <w:color w:val="000000" w:themeColor="text1"/>
-              </w:rPr>
-              <w:t>Npm</w:t>
-            </w:r>
-            <w:proofErr w:type="spellEnd"/>
-          </w:p>
-        </w:tc>
-      </w:tr>
-    </w:tbl>
+    <w:p>
+      <w:pPr>
+        <w:pStyle w:val="ListParagraph"/>
+        <w:numPr>
+          <w:ilvl w:val="0"/>
+          <w:numId w:val="22"/>
+        </w:numPr>
+        <w:spacing w:after="0" w:line="360" w:lineRule="auto"/>
+        <w:rPr>
+          <w:rFonts w:ascii="Arial" w:hAnsi="Arial" w:cs="Arial"/>
+          <w:b/>
+          <w:bCs/>
+          <w:color w:val="000000" w:themeColor="text1"/>
+        </w:rPr>
+      </w:pPr>
+      <w:r>
+        <w:rPr>
+          <w:rFonts w:ascii="Arial" w:hAnsi="Arial" w:cs="Arial"/>
+          <w:color w:val="000000" w:themeColor="text1"/>
+        </w:rPr>
+        <w:t>React</w:t>
+      </w:r>
+      <w:r>
+        <w:rPr>
+          <w:rFonts w:ascii="Arial" w:hAnsi="Arial" w:cs="Arial"/>
+          <w:color w:val="000000" w:themeColor="text1"/>
+        </w:rPr>
+        <w:t xml:space="preserve"> – Redux / Redux Toolkit</w:t>
+      </w:r>
+      <w:r>
+        <w:rPr>
+          <w:rFonts w:ascii="Arial" w:hAnsi="Arial" w:cs="Arial"/>
+          <w:color w:val="000000" w:themeColor="text1"/>
+        </w:rPr>
+        <w:t xml:space="preserve"> – React Testing Library </w:t>
+      </w:r>
+      <w:r>
+        <w:rPr>
+          <w:rFonts w:ascii="Arial" w:hAnsi="Arial" w:cs="Arial"/>
+          <w:color w:val="000000" w:themeColor="text1"/>
+        </w:rPr>
+        <w:t xml:space="preserve">– Unit Testing ( </w:t>
+      </w:r>
+      <w:r>
+        <w:rPr>
+          <w:rFonts w:ascii="Arial" w:hAnsi="Arial" w:cs="Arial"/>
+          <w:color w:val="000000" w:themeColor="text1"/>
+        </w:rPr>
+        <w:t>Jest</w:t>
+      </w:r>
+      <w:r>
+        <w:rPr>
+          <w:rFonts w:ascii="Arial" w:hAnsi="Arial" w:cs="Arial"/>
+          <w:color w:val="000000" w:themeColor="text1"/>
+        </w:rPr>
+        <w:t xml:space="preserve"> )</w:t>
+      </w:r>
+    </w:p>
+    <w:p>
+      <w:pPr>
+        <w:pStyle w:val="ListParagraph"/>
+        <w:numPr>
+          <w:ilvl w:val="0"/>
+          <w:numId w:val="22"/>
+        </w:numPr>
+        <w:spacing w:after="0" w:line="360" w:lineRule="auto"/>
+        <w:rPr>
+          <w:rFonts w:ascii="Arial" w:hAnsi="Arial" w:cs="Arial"/>
+          <w:b/>
+          <w:bCs/>
+          <w:color w:val="000000" w:themeColor="text1"/>
+        </w:rPr>
+      </w:pPr>
+      <w:r>
+        <w:rPr>
+          <w:rFonts w:ascii="Arial" w:hAnsi="Arial" w:cs="Arial"/>
+          <w:color w:val="000000" w:themeColor="text1"/>
+          <w:szCs w:val="24"/>
+        </w:rPr>
+        <w:t>Sass</w:t>
+      </w:r>
+      <w:r>
+        <w:rPr>
+          <w:rFonts w:ascii="Arial" w:hAnsi="Arial" w:cs="Arial"/>
+          <w:color w:val="000000" w:themeColor="text1"/>
+          <w:szCs w:val="24"/>
+        </w:rPr>
+        <w:t xml:space="preserve"> / </w:t>
+      </w:r>
+      <w:proofErr w:type="spellStart"/>
+      <w:r>
+        <w:rPr>
+          <w:rFonts w:ascii="Arial" w:hAnsi="Arial" w:cs="Arial"/>
+          <w:color w:val="000000" w:themeColor="text1"/>
+          <w:szCs w:val="24"/>
+        </w:rPr>
+        <w:t>Scss</w:t>
+      </w:r>
+      <w:proofErr w:type="spellEnd"/>
+      <w:r>
+        <w:rPr>
+          <w:rFonts w:ascii="Arial" w:hAnsi="Arial" w:cs="Arial"/>
+          <w:color w:val="000000" w:themeColor="text1"/>
+          <w:szCs w:val="24"/>
+        </w:rPr>
+        <w:t xml:space="preserve"> – Styled Components</w:t>
+      </w:r>
+      <w:r>
+        <w:rPr>
+          <w:rFonts w:ascii="Arial" w:hAnsi="Arial" w:cs="Arial"/>
+          <w:color w:val="000000" w:themeColor="text1"/>
+          <w:szCs w:val="24"/>
+        </w:rPr>
+        <w:t xml:space="preserve"> - </w:t>
+      </w:r>
+      <w:r>
+        <w:rPr>
+          <w:rFonts w:ascii="Arial" w:hAnsi="Arial" w:cs="Arial"/>
+          <w:color w:val="000000" w:themeColor="text1"/>
+          <w:szCs w:val="24"/>
+        </w:rPr>
+        <w:t>Bootstrap</w:t>
+      </w:r>
+      <w:r>
+        <w:rPr>
+          <w:rFonts w:ascii="Arial" w:hAnsi="Arial" w:cs="Arial"/>
+          <w:color w:val="000000" w:themeColor="text1"/>
+          <w:szCs w:val="24"/>
+        </w:rPr>
+        <w:t xml:space="preserve"> – </w:t>
+      </w:r>
+      <w:proofErr w:type="spellStart"/>
+      <w:r>
+        <w:rPr>
+          <w:rFonts w:ascii="Arial" w:hAnsi="Arial" w:cs="Arial"/>
+          <w:color w:val="000000" w:themeColor="text1"/>
+          <w:szCs w:val="24"/>
+        </w:rPr>
+        <w:t>T</w:t>
+      </w:r>
+      <w:r>
+        <w:rPr>
+          <w:rFonts w:ascii="Arial" w:hAnsi="Arial" w:cs="Arial"/>
+          <w:color w:val="000000" w:themeColor="text1"/>
+          <w:szCs w:val="24"/>
+        </w:rPr>
+        <w:t>ailwind</w:t>
+      </w:r>
+      <w:r>
+        <w:rPr>
+          <w:rFonts w:ascii="Arial" w:hAnsi="Arial" w:cs="Arial"/>
+          <w:color w:val="000000" w:themeColor="text1"/>
+          <w:szCs w:val="24"/>
+        </w:rPr>
+        <w:t>c</w:t>
+      </w:r>
+      <w:r>
+        <w:rPr>
+          <w:rFonts w:ascii="Arial" w:hAnsi="Arial" w:cs="Arial"/>
+          <w:color w:val="000000" w:themeColor="text1"/>
+          <w:szCs w:val="24"/>
+        </w:rPr>
+        <w:t>ss</w:t>
+      </w:r>
+      <w:proofErr w:type="spellEnd"/>
+      <w:r>
+        <w:rPr>
+          <w:rFonts w:ascii="Arial" w:hAnsi="Arial" w:cs="Arial"/>
+          <w:color w:val="000000" w:themeColor="text1"/>
+          <w:szCs w:val="24"/>
+        </w:rPr>
+        <w:t xml:space="preserve"> - M</w:t>
+      </w:r>
+      <w:r>
+        <w:rPr>
+          <w:rFonts w:ascii="Arial" w:hAnsi="Arial" w:cs="Arial"/>
+          <w:color w:val="000000" w:themeColor="text1"/>
+          <w:szCs w:val="24"/>
+        </w:rPr>
+        <w:t>aterial</w:t>
+      </w:r>
+      <w:r>
+        <w:rPr>
+          <w:rFonts w:ascii="Arial" w:hAnsi="Arial" w:cs="Arial"/>
+          <w:color w:val="000000" w:themeColor="text1"/>
+          <w:szCs w:val="24"/>
+        </w:rPr>
+        <w:t xml:space="preserve"> UI</w:t>
+      </w:r>
+    </w:p>
+    <w:p>
+      <w:pPr>
+        <w:pStyle w:val="ListParagraph"/>
+        <w:numPr>
+          <w:ilvl w:val="0"/>
+          <w:numId w:val="22"/>
+        </w:numPr>
+        <w:spacing w:after="0" w:line="360" w:lineRule="auto"/>
+        <w:rPr>
+          <w:rFonts w:ascii="Arial" w:hAnsi="Arial" w:cs="Arial"/>
+          <w:b/>
+          <w:bCs/>
+          <w:color w:val="000000" w:themeColor="text1"/>
+        </w:rPr>
+      </w:pPr>
+      <w:r>
+        <w:rPr>
+          <w:rFonts w:ascii="Arial" w:hAnsi="Arial" w:cs="Arial"/>
+          <w:color w:val="000000" w:themeColor="text1"/>
+          <w:szCs w:val="24"/>
+        </w:rPr>
+        <w:t xml:space="preserve">Pug – </w:t>
+      </w:r>
+      <w:r>
+        <w:rPr>
+          <w:rFonts w:ascii="Arial" w:hAnsi="Arial" w:cs="Arial"/>
+          <w:color w:val="000000" w:themeColor="text1"/>
+          <w:szCs w:val="24"/>
+        </w:rPr>
+        <w:t>Gulp</w:t>
+      </w:r>
+      <w:r>
+        <w:rPr>
+          <w:rFonts w:ascii="Arial" w:hAnsi="Arial" w:cs="Arial"/>
+          <w:color w:val="000000" w:themeColor="text1"/>
+          <w:szCs w:val="24"/>
+        </w:rPr>
+        <w:t xml:space="preserve"> - Git / </w:t>
+      </w:r>
+      <w:proofErr w:type="spellStart"/>
+      <w:r>
+        <w:rPr>
+          <w:rFonts w:ascii="Arial" w:hAnsi="Arial" w:cs="Arial"/>
+          <w:color w:val="000000" w:themeColor="text1"/>
+          <w:szCs w:val="24"/>
+        </w:rPr>
+        <w:t>Github</w:t>
+      </w:r>
+      <w:proofErr w:type="spellEnd"/>
+      <w:r>
+        <w:rPr>
+          <w:rFonts w:ascii="Arial" w:hAnsi="Arial" w:cs="Arial"/>
+          <w:color w:val="000000" w:themeColor="text1"/>
+          <w:szCs w:val="24"/>
+        </w:rPr>
+        <w:t xml:space="preserve"> – Command Line ( CLI ) – NPM - </w:t>
+      </w:r>
+      <w:r>
+        <w:rPr>
+          <w:rFonts w:ascii="Arial" w:hAnsi="Arial" w:cs="Arial"/>
+          <w:color w:val="000000" w:themeColor="text1"/>
+        </w:rPr>
+        <w:t>Visual Studio Code</w:t>
+      </w:r>
+    </w:p>
+    <w:p>
+      <w:pPr>
+        <w:pStyle w:val="ListParagraph"/>
+        <w:numPr>
+          <w:ilvl w:val="0"/>
+          <w:numId w:val="22"/>
+        </w:numPr>
+        <w:spacing w:after="0" w:line="360" w:lineRule="auto"/>
+        <w:rPr>
+          <w:rFonts w:ascii="Arial" w:hAnsi="Arial" w:cs="Arial"/>
+          <w:b/>
+          <w:bCs/>
+          <w:color w:val="000000" w:themeColor="text1"/>
+        </w:rPr>
+      </w:pPr>
+      <w:r>
+        <w:rPr>
+          <w:rFonts w:ascii="Arial" w:hAnsi="Arial" w:cs="Arial"/>
+          <w:color w:val="000000" w:themeColor="text1"/>
+        </w:rPr>
+        <w:t>H</w:t>
+      </w:r>
+      <w:r>
+        <w:rPr>
+          <w:rFonts w:ascii="Arial" w:hAnsi="Arial" w:cs="Arial"/>
+          <w:color w:val="000000" w:themeColor="text1"/>
+        </w:rPr>
+        <w:t xml:space="preserve">tml / Html5 - </w:t>
+      </w:r>
+      <w:proofErr w:type="spellStart"/>
+      <w:r>
+        <w:rPr>
+          <w:rFonts w:ascii="Arial" w:hAnsi="Arial" w:cs="Arial"/>
+          <w:color w:val="000000" w:themeColor="text1"/>
+        </w:rPr>
+        <w:t>Css</w:t>
+      </w:r>
+      <w:proofErr w:type="spellEnd"/>
+      <w:r>
+        <w:rPr>
+          <w:rFonts w:ascii="Arial" w:hAnsi="Arial" w:cs="Arial"/>
+          <w:color w:val="000000" w:themeColor="text1"/>
+        </w:rPr>
+        <w:t xml:space="preserve"> / Css3 – </w:t>
+      </w:r>
+      <w:proofErr w:type="spellStart"/>
+      <w:r>
+        <w:rPr>
+          <w:rFonts w:ascii="Arial" w:hAnsi="Arial" w:cs="Arial"/>
+          <w:color w:val="000000" w:themeColor="text1"/>
+        </w:rPr>
+        <w:t>Javascript</w:t>
+      </w:r>
+      <w:proofErr w:type="spellEnd"/>
+      <w:r>
+        <w:rPr>
+          <w:rFonts w:ascii="Arial" w:hAnsi="Arial" w:cs="Arial"/>
+          <w:color w:val="000000" w:themeColor="text1"/>
+        </w:rPr>
+        <w:t xml:space="preserve"> /</w:t>
+      </w:r>
+      <w:r>
+        <w:rPr>
+          <w:rFonts w:ascii="Arial" w:hAnsi="Arial" w:cs="Arial"/>
+          <w:color w:val="000000" w:themeColor="text1"/>
+        </w:rPr>
+        <w:t xml:space="preserve"> </w:t>
+      </w:r>
+      <w:r>
+        <w:rPr>
+          <w:rFonts w:ascii="Arial" w:hAnsi="Arial" w:cs="Arial"/>
+          <w:color w:val="000000" w:themeColor="text1"/>
+        </w:rPr>
+        <w:t>ECMAScript</w:t>
+      </w:r>
+      <w:r>
+        <w:rPr>
+          <w:rFonts w:ascii="Arial" w:hAnsi="Arial" w:cs="Arial"/>
+          <w:color w:val="000000" w:themeColor="text1"/>
+        </w:rPr>
+        <w:t xml:space="preserve"> – </w:t>
+      </w:r>
+      <w:proofErr w:type="spellStart"/>
+      <w:r>
+        <w:rPr>
+          <w:rFonts w:ascii="Arial" w:hAnsi="Arial" w:cs="Arial"/>
+          <w:color w:val="000000" w:themeColor="text1"/>
+          <w:szCs w:val="24"/>
+        </w:rPr>
+        <w:t>Json</w:t>
+      </w:r>
+      <w:proofErr w:type="spellEnd"/>
+      <w:r>
+        <w:rPr>
+          <w:rFonts w:ascii="Arial" w:hAnsi="Arial" w:cs="Arial"/>
+          <w:color w:val="000000" w:themeColor="text1"/>
+          <w:szCs w:val="24"/>
+        </w:rPr>
+        <w:t xml:space="preserve"> - </w:t>
+      </w:r>
+      <w:r>
+        <w:rPr>
+          <w:rFonts w:ascii="Arial" w:hAnsi="Arial" w:cs="Arial"/>
+          <w:color w:val="000000" w:themeColor="text1"/>
+          <w:szCs w:val="24"/>
+        </w:rPr>
+        <w:t>Ajax</w:t>
+      </w:r>
+      <w:r>
+        <w:rPr>
+          <w:rFonts w:ascii="Arial" w:hAnsi="Arial" w:cs="Arial"/>
+          <w:color w:val="000000" w:themeColor="text1"/>
+        </w:rPr>
+        <w:t xml:space="preserve"> </w:t>
+      </w:r>
+      <w:r>
+        <w:rPr>
+          <w:rFonts w:ascii="Arial" w:hAnsi="Arial" w:cs="Arial"/>
+          <w:color w:val="000000" w:themeColor="text1"/>
+        </w:rPr>
+        <w:t>–</w:t>
+      </w:r>
+      <w:r>
+        <w:rPr>
+          <w:rFonts w:ascii="Arial" w:hAnsi="Arial" w:cs="Arial"/>
+          <w:color w:val="000000" w:themeColor="text1"/>
+        </w:rPr>
+        <w:t xml:space="preserve"> </w:t>
+      </w:r>
+      <w:proofErr w:type="spellStart"/>
+      <w:r>
+        <w:rPr>
+          <w:rFonts w:ascii="Arial" w:hAnsi="Arial" w:cs="Arial"/>
+          <w:color w:val="000000" w:themeColor="text1"/>
+        </w:rPr>
+        <w:t>Jquery</w:t>
+      </w:r>
+      <w:proofErr w:type="spellEnd"/>
+    </w:p>
+    <w:p>
+      <w:pPr>
+        <w:pStyle w:val="ListParagraph"/>
+        <w:numPr>
+          <w:ilvl w:val="0"/>
+          <w:numId w:val="22"/>
+        </w:numPr>
+        <w:spacing w:after="0" w:line="360" w:lineRule="auto"/>
+        <w:rPr>
+          <w:rFonts w:ascii="Arial" w:hAnsi="Arial" w:cs="Arial"/>
+          <w:color w:val="000000" w:themeColor="text1"/>
+        </w:rPr>
+      </w:pPr>
+      <w:r>
+        <w:rPr>
+          <w:rFonts w:ascii="Arial" w:hAnsi="Arial" w:cs="Arial"/>
+          <w:color w:val="000000" w:themeColor="text1"/>
+        </w:rPr>
+        <w:t>Familiar with Adobe XD and Figma</w:t>
+      </w:r>
+      <w:r>
+        <w:rPr>
+          <w:rFonts w:ascii="Arial" w:hAnsi="Arial" w:cs="Arial"/>
+          <w:color w:val="000000" w:themeColor="text1"/>
+        </w:rPr>
+        <w:t>.</w:t>
+      </w:r>
+    </w:p>
+    <w:p>
+      <w:pPr>
+        <w:pStyle w:val="ListParagraph"/>
+        <w:numPr>
+          <w:ilvl w:val="0"/>
+          <w:numId w:val="22"/>
+        </w:numPr>
+        <w:spacing w:after="0" w:line="360" w:lineRule="auto"/>
+        <w:rPr>
+          <w:rFonts w:ascii="Arial" w:hAnsi="Arial" w:cs="Arial"/>
+          <w:color w:val="000000" w:themeColor="text1"/>
+        </w:rPr>
+      </w:pPr>
+      <w:r>
+        <w:rPr>
+          <w:rFonts w:ascii="Arial" w:hAnsi="Arial" w:cs="Arial"/>
+          <w:color w:val="000000" w:themeColor="text1"/>
+        </w:rPr>
+        <w:t>Familiarity with browser testing and debugging</w:t>
+      </w:r>
+      <w:r>
+        <w:rPr>
+          <w:rFonts w:ascii="Arial" w:hAnsi="Arial" w:cs="Arial"/>
+          <w:color w:val="000000" w:themeColor="text1"/>
+        </w:rPr>
+        <w:t>.</w:t>
+      </w:r>
+    </w:p>
+    <w:p>
+      <w:pPr>
+        <w:pStyle w:val="ListParagraph"/>
+        <w:numPr>
+          <w:ilvl w:val="0"/>
+          <w:numId w:val="22"/>
+        </w:numPr>
+        <w:spacing w:after="0" w:line="360" w:lineRule="auto"/>
+        <w:rPr>
+          <w:rFonts w:ascii="Arial" w:hAnsi="Arial" w:cs="Arial"/>
+          <w:color w:val="000000" w:themeColor="text1"/>
+        </w:rPr>
+      </w:pPr>
+      <w:r>
+        <w:rPr>
+          <w:rFonts w:ascii="Arial" w:hAnsi="Arial" w:cs="Arial"/>
+          <w:color w:val="000000" w:themeColor="text1"/>
+        </w:rPr>
+        <w:t>Experience with responsive and adaptive design.</w:t>
+      </w:r>
+    </w:p>
+    <w:p>
+      <w:pPr>
+        <w:pStyle w:val="ListParagraph"/>
+        <w:numPr>
+          <w:ilvl w:val="0"/>
+          <w:numId w:val="22"/>
+        </w:numPr>
+        <w:spacing w:after="0" w:line="360" w:lineRule="auto"/>
+        <w:rPr>
+          <w:rFonts w:ascii="Arial" w:hAnsi="Arial" w:cs="Arial"/>
+          <w:color w:val="000000" w:themeColor="text1"/>
+        </w:rPr>
+      </w:pPr>
+      <w:r>
+        <w:rPr>
+          <w:rFonts w:ascii="Arial" w:hAnsi="Arial" w:cs="Arial"/>
+          <w:color w:val="000000" w:themeColor="text1"/>
+        </w:rPr>
+        <w:t xml:space="preserve">Understanding of </w:t>
+      </w:r>
+      <w:r>
+        <w:rPr>
+          <w:rFonts w:ascii="Arial" w:hAnsi="Arial" w:cs="Arial"/>
+          <w:color w:val="000000" w:themeColor="text1"/>
+        </w:rPr>
+        <w:t>A</w:t>
+      </w:r>
+      <w:r>
+        <w:rPr>
+          <w:rFonts w:ascii="Arial" w:hAnsi="Arial" w:cs="Arial"/>
+          <w:color w:val="000000" w:themeColor="text1"/>
+        </w:rPr>
+        <w:t>ccessibility</w:t>
+      </w:r>
+      <w:r>
+        <w:rPr>
+          <w:rFonts w:ascii="Arial" w:hAnsi="Arial" w:cs="Arial"/>
+          <w:color w:val="000000" w:themeColor="text1"/>
+        </w:rPr>
+        <w:t xml:space="preserve"> and </w:t>
+      </w:r>
+      <w:r>
+        <w:rPr>
+          <w:rFonts w:ascii="Arial" w:hAnsi="Arial" w:cs="Arial"/>
+          <w:color w:val="000000" w:themeColor="text1"/>
+        </w:rPr>
+        <w:t>SEO principles.</w:t>
+      </w:r>
+    </w:p>
+    <w:p>
+      <w:pPr>
+        <w:pStyle w:val="ListParagraph"/>
+        <w:numPr>
+          <w:ilvl w:val="0"/>
+          <w:numId w:val="22"/>
+        </w:numPr>
+        <w:spacing w:after="0" w:line="360" w:lineRule="auto"/>
+        <w:rPr>
+          <w:rFonts w:ascii="Arial" w:hAnsi="Arial" w:cs="Arial"/>
+          <w:color w:val="000000" w:themeColor="text1"/>
+        </w:rPr>
+      </w:pPr>
+      <w:r>
+        <w:rPr>
+          <w:rFonts w:ascii="Arial" w:hAnsi="Arial" w:cs="Arial"/>
+          <w:color w:val="000000" w:themeColor="text1"/>
+        </w:rPr>
+        <w:t>Translating designs and wireframes into high quality code</w:t>
+      </w:r>
+      <w:r>
+        <w:rPr>
+          <w:rFonts w:ascii="Arial" w:hAnsi="Arial" w:cs="Arial"/>
+          <w:color w:val="000000" w:themeColor="text1"/>
+        </w:rPr>
+        <w:t>.</w:t>
+      </w:r>
+    </w:p>
+    <w:p>
+      <w:pPr>
+        <w:pStyle w:val="ListParagraph"/>
+        <w:numPr>
+          <w:ilvl w:val="0"/>
+          <w:numId w:val="22"/>
+        </w:numPr>
+        <w:spacing w:after="0" w:line="360" w:lineRule="auto"/>
+        <w:rPr>
+          <w:rFonts w:ascii="Arial" w:hAnsi="Arial" w:cs="Arial"/>
+          <w:color w:val="000000" w:themeColor="text1"/>
+        </w:rPr>
+      </w:pPr>
+      <w:r>
+        <w:rPr>
+          <w:rFonts w:ascii="Arial" w:hAnsi="Arial" w:cs="Arial"/>
+          <w:color w:val="000000" w:themeColor="text1"/>
+        </w:rPr>
+        <w:t>Optimizing components for maximum performance across a vast array of web-capable devices and browsers</w:t>
+      </w:r>
+      <w:r>
+        <w:rPr>
+          <w:rFonts w:ascii="Arial" w:hAnsi="Arial" w:cs="Arial"/>
+          <w:color w:val="000000" w:themeColor="text1"/>
+        </w:rPr>
+        <w:t>.</w:t>
+      </w:r>
+    </w:p>
     <w:p>
       <w:pPr>
         <w:spacing w:before="240" w:after="0" w:line="360" w:lineRule="auto"/>
@@ -2172,7 +1987,7 @@
                 <w:rFonts w:ascii="Arial" w:hAnsi="Arial" w:cs="Arial"/>
                 <w:color w:val="000000" w:themeColor="text1"/>
               </w:rPr>
-              <w:t>Time Management</w:t>
+              <w:t xml:space="preserve">Team Player </w:t>
             </w:r>
           </w:p>
         </w:tc>
@@ -2187,11 +2002,9 @@
                 <w:ilvl w:val="0"/>
                 <w:numId w:val="18"/>
               </w:numPr>
-              <w:spacing w:line="360" w:lineRule="auto"/>
+              <w:spacing w:after="120" w:line="360" w:lineRule="auto"/>
               <w:rPr>
                 <w:rFonts w:ascii="Arial" w:hAnsi="Arial" w:cs="Arial"/>
-                <w:b/>
-                <w:bCs/>
                 <w:color w:val="000000" w:themeColor="text1"/>
               </w:rPr>
             </w:pPr>
@@ -2200,7 +2013,7 @@
                 <w:rFonts w:ascii="Arial" w:hAnsi="Arial" w:cs="Arial"/>
                 <w:color w:val="000000" w:themeColor="text1"/>
               </w:rPr>
-              <w:t>Good Team Player</w:t>
+              <w:t>Fast-Learner</w:t>
             </w:r>
           </w:p>
         </w:tc>
@@ -2324,7 +2137,7 @@
                 <w:rFonts w:ascii="Arial" w:hAnsi="Arial" w:cs="Arial"/>
                 <w:color w:val="000000" w:themeColor="text1"/>
               </w:rPr>
-              <w:t>Fast-Learner</w:t>
+              <w:t>Energetic</w:t>
             </w:r>
           </w:p>
           <w:p>
@@ -2345,7 +2158,14 @@
                 <w:rFonts w:ascii="Arial" w:hAnsi="Arial" w:cs="Arial"/>
                 <w:color w:val="000000" w:themeColor="text1"/>
               </w:rPr>
-              <w:t>Energetic</w:t>
+              <w:t>C</w:t>
+            </w:r>
+            <w:r>
+              <w:rPr>
+                <w:rFonts w:ascii="Arial" w:hAnsi="Arial" w:cs="Arial"/>
+                <w:color w:val="000000" w:themeColor="text1"/>
+              </w:rPr>
+              <w:t>ommunication skills</w:t>
             </w:r>
           </w:p>
         </w:tc>
@@ -2371,28 +2191,7 @@
                 <w:rFonts w:ascii="Arial" w:hAnsi="Arial" w:cs="Arial"/>
                 <w:color w:val="000000" w:themeColor="text1"/>
               </w:rPr>
-              <w:t>Meet Deadlines</w:t>
-            </w:r>
-          </w:p>
-          <w:p>
-            <w:pPr>
-              <w:pStyle w:val="ListParagraph"/>
-              <w:numPr>
-                <w:ilvl w:val="0"/>
-                <w:numId w:val="18"/>
-              </w:numPr>
-              <w:spacing w:line="360" w:lineRule="auto"/>
-              <w:rPr>
-                <w:rFonts w:ascii="Arial" w:hAnsi="Arial" w:cs="Arial"/>
-                <w:color w:val="000000" w:themeColor="text1"/>
-              </w:rPr>
-            </w:pPr>
-            <w:r>
-              <w:rPr>
-                <w:rFonts w:ascii="Arial" w:hAnsi="Arial" w:cs="Arial"/>
-                <w:color w:val="000000" w:themeColor="text1"/>
-              </w:rPr>
-              <w:t>communication skills</w:t>
+              <w:t>Time Management</w:t>
             </w:r>
           </w:p>
         </w:tc>
@@ -2400,7 +2199,7 @@
     </w:tbl>
     <w:p>
       <w:pPr>
-        <w:spacing w:before="240" w:after="0"/>
+        <w:spacing w:before="240" w:after="0" w:line="360" w:lineRule="auto"/>
         <w:rPr>
           <w:rFonts w:ascii="Arial" w:hAnsi="Arial" w:cs="Arial"/>
           <w:b/>
@@ -2418,105 +2217,86 @@
         <w:t>Other Skills</w:t>
       </w:r>
     </w:p>
-    <w:tbl>
-      <w:tblPr>
-        <w:tblStyle w:val="TableGrid"/>
-        <w:tblW w:w="0" w:type="auto"/>
-        <w:tblBorders>
-          <w:top w:val="none" w:sz="0" w:space="0" w:color="auto"/>
-          <w:left w:val="none" w:sz="0" w:space="0" w:color="auto"/>
-          <w:bottom w:val="none" w:sz="0" w:space="0" w:color="auto"/>
-          <w:right w:val="none" w:sz="0" w:space="0" w:color="auto"/>
-          <w:insideH w:val="none" w:sz="0" w:space="0" w:color="auto"/>
-          <w:insideV w:val="none" w:sz="0" w:space="0" w:color="auto"/>
-        </w:tblBorders>
-        <w:tblCellMar>
-          <w:left w:w="0" w:type="dxa"/>
-          <w:right w:w="0" w:type="dxa"/>
-        </w:tblCellMar>
-        <w:tblLook w:val="04A0" w:firstRow="1" w:lastRow="0" w:firstColumn="1" w:lastColumn="0" w:noHBand="0" w:noVBand="1"/>
-      </w:tblPr>
-      <w:tblGrid>
-        <w:gridCol w:w="4675"/>
-        <w:gridCol w:w="4675"/>
-      </w:tblGrid>
-      <w:tr>
-        <w:tc>
-          <w:tcPr>
-            <w:tcW w:w="4675" w:type="dxa"/>
-          </w:tcPr>
-          <w:p>
-            <w:pPr>
-              <w:pStyle w:val="ListParagraph"/>
-              <w:numPr>
-                <w:ilvl w:val="0"/>
-                <w:numId w:val="13"/>
-              </w:numPr>
-              <w:spacing w:line="360" w:lineRule="auto"/>
-              <w:rPr>
-                <w:rFonts w:ascii="Arial" w:hAnsi="Arial" w:cs="Arial"/>
-                <w:color w:val="000000" w:themeColor="text1"/>
-              </w:rPr>
-            </w:pPr>
-            <w:r>
-              <w:rPr>
-                <w:rFonts w:ascii="Arial" w:hAnsi="Arial" w:cs="Arial"/>
-                <w:color w:val="000000" w:themeColor="text1"/>
-              </w:rPr>
-              <w:t>Familiar with Adobe XD and Figma</w:t>
-            </w:r>
-          </w:p>
-        </w:tc>
-        <w:tc>
-          <w:tcPr>
-            <w:tcW w:w="4675" w:type="dxa"/>
-          </w:tcPr>
-          <w:p>
-            <w:pPr>
-              <w:pStyle w:val="ListParagraph"/>
-              <w:numPr>
-                <w:ilvl w:val="0"/>
-                <w:numId w:val="13"/>
-              </w:numPr>
-              <w:spacing w:line="360" w:lineRule="auto"/>
-              <w:rPr>
-                <w:rFonts w:ascii="Arial" w:hAnsi="Arial" w:cs="Arial"/>
-                <w:color w:val="000000" w:themeColor="text1"/>
-              </w:rPr>
-            </w:pPr>
-            <w:r>
-              <w:rPr>
-                <w:rFonts w:ascii="Arial" w:hAnsi="Arial" w:cs="Arial"/>
-                <w:color w:val="000000" w:themeColor="text1"/>
-              </w:rPr>
-              <w:t xml:space="preserve">Agile </w:t>
-            </w:r>
-            <w:proofErr w:type="spellStart"/>
-            <w:r>
-              <w:rPr>
-                <w:rFonts w:ascii="Arial" w:hAnsi="Arial" w:cs="Arial"/>
-                <w:color w:val="000000" w:themeColor="text1"/>
-              </w:rPr>
-              <w:t>Methodogies</w:t>
-            </w:r>
-            <w:proofErr w:type="spellEnd"/>
-            <w:r>
-              <w:rPr>
-                <w:rFonts w:ascii="Arial" w:hAnsi="Arial" w:cs="Arial"/>
-                <w:color w:val="000000" w:themeColor="text1"/>
-              </w:rPr>
-              <w:t>, Scrum</w:t>
-            </w:r>
-          </w:p>
-        </w:tc>
-      </w:tr>
-    </w:tbl>
     <w:p>
       <w:pPr>
-        <w:spacing w:after="0"/>
+        <w:pStyle w:val="ListParagraph"/>
+        <w:numPr>
+          <w:ilvl w:val="0"/>
+          <w:numId w:val="13"/>
+        </w:numPr>
+        <w:spacing w:after="0" w:line="360" w:lineRule="auto"/>
         <w:rPr>
           <w:rFonts w:ascii="Arial" w:hAnsi="Arial" w:cs="Arial"/>
           <w:color w:val="000000" w:themeColor="text1"/>
+        </w:rPr>
+      </w:pPr>
+      <w:r>
+        <w:rPr>
+          <w:rFonts w:ascii="Arial" w:hAnsi="Arial" w:cs="Arial"/>
+          <w:color w:val="000000" w:themeColor="text1"/>
+        </w:rPr>
+        <w:t>Ability to work in a fast-paced environment and balance competing priorities.</w:t>
+      </w:r>
+    </w:p>
+    <w:p>
+      <w:pPr>
+        <w:pStyle w:val="ListParagraph"/>
+        <w:numPr>
+          <w:ilvl w:val="0"/>
+          <w:numId w:val="21"/>
+        </w:numPr>
+        <w:spacing w:after="0" w:line="360" w:lineRule="auto"/>
+        <w:rPr>
+          <w:rFonts w:ascii="Arial" w:hAnsi="Arial" w:cs="Arial"/>
+          <w:color w:val="000000" w:themeColor="text1"/>
+        </w:rPr>
+      </w:pPr>
+      <w:r>
+        <w:rPr>
+          <w:rFonts w:ascii="Arial" w:hAnsi="Arial" w:cs="Arial"/>
+          <w:color w:val="000000" w:themeColor="text1"/>
+        </w:rPr>
+        <w:t xml:space="preserve">Basic Knowledge at </w:t>
+      </w:r>
+      <w:r>
+        <w:rPr>
+          <w:rFonts w:ascii="Arial" w:hAnsi="Arial" w:cs="Arial"/>
+          <w:color w:val="000000" w:themeColor="text1"/>
+        </w:rPr>
+        <w:t xml:space="preserve">Agile </w:t>
+      </w:r>
+      <w:proofErr w:type="spellStart"/>
+      <w:r>
+        <w:rPr>
+          <w:rFonts w:ascii="Arial" w:hAnsi="Arial" w:cs="Arial"/>
+          <w:color w:val="000000" w:themeColor="text1"/>
+        </w:rPr>
+        <w:t>Methodogies</w:t>
+      </w:r>
+      <w:proofErr w:type="spellEnd"/>
+      <w:r>
+        <w:rPr>
+          <w:rFonts w:ascii="Arial" w:hAnsi="Arial" w:cs="Arial"/>
+          <w:color w:val="000000" w:themeColor="text1"/>
+        </w:rPr>
+        <w:t>, Scrum</w:t>
+      </w:r>
+      <w:r>
+        <w:rPr>
+          <w:rFonts w:ascii="Arial" w:hAnsi="Arial" w:cs="Arial"/>
+          <w:color w:val="000000" w:themeColor="text1"/>
+        </w:rPr>
+        <w:t>.</w:t>
+      </w:r>
+    </w:p>
+    <w:p>
+      <w:pPr>
+        <w:spacing w:after="0" w:line="240" w:lineRule="auto"/>
+        <w:rPr>
+          <w:rFonts w:ascii="Arial" w:hAnsi="Arial" w:cs="Arial"/>
+          <w:color w:val="000000" w:themeColor="text1"/>
+          <w:sz w:val="16"/>
+          <w:szCs w:val="16"/>
         </w:rPr>
       </w:pPr>
     </w:p>
@@ -2556,19 +2336,27 @@
         <w:spacing w:after="0" w:line="259" w:lineRule="auto"/>
         <w:rPr>
           <w:rFonts w:ascii="Arial" w:hAnsi="Arial" w:cs="Arial"/>
-          <w:b/>
-          <w:bCs/>
           <w:color w:val="000000" w:themeColor="text1"/>
-          <w:rtl/>
           <w:lang w:bidi="ar-EG"/>
         </w:rPr>
       </w:pPr>
       <w:r>
         <w:rPr>
           <w:rFonts w:ascii="Arial" w:hAnsi="Arial" w:cs="Arial"/>
+          <w:b/>
+          <w:bCs/>
           <w:color w:val="000000" w:themeColor="text1"/>
         </w:rPr>
-        <w:t>September 2019 – Current</w:t>
+        <w:t xml:space="preserve">September 2019 – </w:t>
+      </w:r>
+      <w:r>
+        <w:rPr>
+          <w:rFonts w:ascii="Arial" w:hAnsi="Arial" w:cs="Arial"/>
+          <w:b/>
+          <w:bCs/>
+          <w:color w:val="000000" w:themeColor="text1"/>
+        </w:rPr>
+        <w:t>Present</w:t>
       </w:r>
       <w:r>
         <w:rPr>
@@ -2591,8 +2379,6 @@
       <w:r>
         <w:rPr>
           <w:rFonts w:ascii="Arial" w:hAnsi="Arial" w:cs="Arial"/>
-          <w:b/>
-          <w:bCs/>
           <w:color w:val="000000" w:themeColor="text1"/>
         </w:rPr>
         <w:t>Student at Ain Shams College of Commerce</w:t>
@@ -2684,7 +2470,7 @@
                 <w:color w:val="000000" w:themeColor="text1"/>
                 <w:szCs w:val="24"/>
               </w:rPr>
-              <w:t>Arabic: Native</w:t>
+              <w:t>Arabic</w:t>
             </w:r>
           </w:p>
         </w:tc>
@@ -2728,12 +2514,7 @@
       </w:pPr>
     </w:p>
     <w:sectPr>
-      <w:headerReference w:type="even" r:id="rId16"/>
-      <w:headerReference w:type="default" r:id="rId17"/>
-      <w:footerReference w:type="even" r:id="rId18"/>
-      <w:footerReference w:type="default" r:id="rId19"/>
-      <w:headerReference w:type="first" r:id="rId20"/>
-      <w:footerReference w:type="first" r:id="rId21"/>
+      <w:footerReference w:type="default" r:id="rId18"/>
       <w:pgSz w:w="12240" w:h="15840"/>
       <w:pgMar w:top="1440" w:right="1440" w:bottom="1440" w:left="1440" w:header="720" w:footer="720" w:gutter="0"/>
       <w:cols w:space="720"/>
@@ -2770,16 +2551,6 @@
 </file>
 
 <file path=word/footer1.xml><?xml version="1.0" encoding="utf-8"?>
-<w:ftr xmlns:wpc="http://schemas.microsoft.com/office/word/2010/wordprocessingCanvas" xmlns:cx="http://schemas.microsoft.com/office/drawing/2014/chartex" xmlns:cx1="http://schemas.microsoft.com/office/drawing/2015/9/8/chartex" xmlns:cx2="http://schemas.microsoft.com/office/drawing/2015/10/21/chartex" xmlns:cx3="http://schemas.microsoft.com/office/drawing/2016/5/9/chartex" xmlns:cx4="http://schemas.microsoft.com/office/drawing/2016/5/10/chartex" xmlns:cx5="http://schemas.microsoft.com/office/drawing/2016/5/11/chartex" xmlns:cx6="http://schemas.microsoft.com/office/drawing/2016/5/12/chartex" xmlns:cx7="http://schemas.microsoft.com/office/drawing/2016/5/13/chartex" xmlns:cx8="http://schemas.microsoft.com/office/drawing/2016/5/14/chartex" xmlns:mc="http://schemas.openxmlformats.org/markup-compatibility/2006" xmlns:aink="http://schemas.microsoft.com/office/drawing/2016/ink" xmlns:am3d="http://schemas.microsoft.com/office/drawing/2017/model3d" xmlns:o="urn:schemas-microsoft-com:office:office" xmlns:r="http://schemas.openxmlformats.org/officeDocument/2006/relationships" xmlns:m="http://schemas.openxmlformats.org/officeDocument/2006/math" xmlns:v="urn:schemas-microsoft-com:vml" xmlns:wp14="http://schemas.microsoft.com/office/word/2010/wordprocessingDrawing" xmlns:wp="http://schemas.openxmlformats.org/drawingml/2006/wordprocessingDrawing" xmlns:w10="urn:schemas-microsoft-com:office:word" xmlns:w="http://schemas.openxmlformats.org/wordprocessingml/2006/main" xmlns:w14="http://schemas.microsoft.com/office/word/2010/wordml" xmlns:w15="http://schemas.microsoft.com/office/word/2012/wordml" xmlns:w16cex="http://schemas.microsoft.com/office/word/2018/wordml/cex" xmlns:w16cid="http://schemas.microsoft.com/office/word/2016/wordml/cid" xmlns:w16="http://schemas.microsoft.com/office/word/2018/wordml" xmlns:w16sdtdh="http://schemas.microsoft.com/office/word/2020/wordml/sdtdatahash" xmlns:w16se="http://schemas.microsoft.com/office/word/2015/wordml/symex" xmlns:wpg="http://schemas.microsoft.com/office/word/2010/wordprocessingGroup" xmlns:wpi="http://schemas.microsoft.com/office/word/2010/wordprocessingInk" xmlns:wne="http://schemas.microsoft.com/office/word/2006/wordml" xmlns:wps="http://schemas.microsoft.com/office/word/2010/wordprocessingShape" mc:Ignorable="w14 w15 w16se w16cid w16 w16cex w16sdtdh wp14">
-  <w:p>
-    <w:pPr>
-      <w:pStyle w:val="Footer"/>
-    </w:pPr>
-  </w:p>
-</w:ftr>
-</file>
-
-<file path=word/footer2.xml><?xml version="1.0" encoding="utf-8"?>
 <w:ftr xmlns:wpc="http://schemas.microsoft.com/office/word/2010/wordprocessingCanvas" xmlns:cx="http://schemas.microsoft.com/office/drawing/2014/chartex" xmlns:cx1="http://schemas.microsoft.com/office/drawing/2015/9/8/chartex" xmlns:cx2="http://schemas.microsoft.com/office/drawing/2015/10/21/chartex" xmlns:cx3="http://schemas.microsoft.com/office/drawing/2016/5/9/chartex" xmlns:cx4="http://schemas.microsoft.com/office/drawing/2016/5/10/chartex" xmlns:cx5="http://schemas.microsoft.com/office/drawing/2016/5/11/chartex" xmlns:cx6="http://schemas.microsoft.com/office/drawing/2016/5/12/chartex" xmlns:cx7="http://schemas.microsoft.com/office/drawing/2016/5/13/chartex" xmlns:cx8="http://schemas.microsoft.com/office/drawing/2016/5/14/chartex" xmlns:mc="http://schemas.openxmlformats.org/markup-compatibility/2006" xmlns:aink="http://schemas.microsoft.com/office/drawing/2016/ink" xmlns:am3d="http://schemas.microsoft.com/office/drawing/2017/model3d" xmlns:o="urn:schemas-microsoft-com:office:office" xmlns:r="http://schemas.openxmlformats.org/officeDocument/2006/relationships" xmlns:m="http://schemas.openxmlformats.org/officeDocument/2006/math" xmlns:v="urn:schemas-microsoft-com:vml" xmlns:wp14="http://schemas.microsoft.com/office/word/2010/wordprocessingDrawing" xmlns:wp="http://schemas.openxmlformats.org/drawingml/2006/wordprocessingDrawing" xmlns:w10="urn:schemas-microsoft-com:office:word" xmlns:w="http://schemas.openxmlformats.org/wordprocessingml/2006/main" xmlns:w14="http://schemas.microsoft.com/office/word/2010/wordml" xmlns:w15="http://schemas.microsoft.com/office/word/2012/wordml" xmlns:w16cex="http://schemas.microsoft.com/office/word/2018/wordml/cex" xmlns:w16cid="http://schemas.microsoft.com/office/word/2016/wordml/cid" xmlns:w16="http://schemas.microsoft.com/office/word/2018/wordml" xmlns:w16sdtdh="http://schemas.microsoft.com/office/word/2020/wordml/sdtdatahash" xmlns:w16se="http://schemas.microsoft.com/office/word/2015/wordml/symex" xmlns:wpg="http://schemas.microsoft.com/office/word/2010/wordprocessingGroup" xmlns:wpi="http://schemas.microsoft.com/office/word/2010/wordprocessingInk" xmlns:wne="http://schemas.microsoft.com/office/word/2006/wordml" xmlns:wps="http://schemas.microsoft.com/office/word/2010/wordprocessingShape" mc:Ignorable="w14 w15 w16se w16cid w16 w16cex w16sdtdh wp14">
   <w:p>
     <w:pPr>
@@ -2829,16 +2600,6 @@
 </w:ftr>
 </file>
 
-<file path=word/footer3.xml><?xml version="1.0" encoding="utf-8"?>
-<w:ftr xmlns:wpc="http://schemas.microsoft.com/office/word/2010/wordprocessingCanvas" xmlns:cx="http://schemas.microsoft.com/office/drawing/2014/chartex" xmlns:cx1="http://schemas.microsoft.com/office/drawing/2015/9/8/chartex" xmlns:cx2="http://schemas.microsoft.com/office/drawing/2015/10/21/chartex" xmlns:cx3="http://schemas.microsoft.com/office/drawing/2016/5/9/chartex" xmlns:cx4="http://schemas.microsoft.com/office/drawing/2016/5/10/chartex" xmlns:cx5="http://schemas.microsoft.com/office/drawing/2016/5/11/chartex" xmlns:cx6="http://schemas.microsoft.com/office/drawing/2016/5/12/chartex" xmlns:cx7="http://schemas.microsoft.com/office/drawing/2016/5/13/chartex" xmlns:cx8="http://schemas.microsoft.com/office/drawing/2016/5/14/chartex" xmlns:mc="http://schemas.openxmlformats.org/markup-compatibility/2006" xmlns:aink="http://schemas.microsoft.com/office/drawing/2016/ink" xmlns:am3d="http://schemas.microsoft.com/office/drawing/2017/model3d" xmlns:o="urn:schemas-microsoft-com:office:office" xmlns:r="http://schemas.openxmlformats.org/officeDocument/2006/relationships" xmlns:m="http://schemas.openxmlformats.org/officeDocument/2006/math" xmlns:v="urn:schemas-microsoft-com:vml" xmlns:wp14="http://schemas.microsoft.com/office/word/2010/wordprocessingDrawing" xmlns:wp="http://schemas.openxmlformats.org/drawingml/2006/wordprocessingDrawing" xmlns:w10="urn:schemas-microsoft-com:office:word" xmlns:w="http://schemas.openxmlformats.org/wordprocessingml/2006/main" xmlns:w14="http://schemas.microsoft.com/office/word/2010/wordml" xmlns:w15="http://schemas.microsoft.com/office/word/2012/wordml" xmlns:w16cex="http://schemas.microsoft.com/office/word/2018/wordml/cex" xmlns:w16cid="http://schemas.microsoft.com/office/word/2016/wordml/cid" xmlns:w16="http://schemas.microsoft.com/office/word/2018/wordml" xmlns:w16sdtdh="http://schemas.microsoft.com/office/word/2020/wordml/sdtdatahash" xmlns:w16se="http://schemas.microsoft.com/office/word/2015/wordml/symex" xmlns:wpg="http://schemas.microsoft.com/office/word/2010/wordprocessingGroup" xmlns:wpi="http://schemas.microsoft.com/office/word/2010/wordprocessingInk" xmlns:wne="http://schemas.microsoft.com/office/word/2006/wordml" xmlns:wps="http://schemas.microsoft.com/office/word/2010/wordprocessingShape" mc:Ignorable="w14 w15 w16se w16cid w16 w16cex w16sdtdh wp14">
-  <w:p>
-    <w:pPr>
-      <w:pStyle w:val="Footer"/>
-    </w:pPr>
-  </w:p>
-</w:ftr>
-</file>
-
 <file path=word/footnotes.xml><?xml version="1.0" encoding="utf-8"?>
 <w:footnotes xmlns:wpc="http://schemas.microsoft.com/office/word/2010/wordprocessingCanvas" xmlns:cx="http://schemas.microsoft.com/office/drawing/2014/chartex" xmlns:cx1="http://schemas.microsoft.com/office/drawing/2015/9/8/chartex" xmlns:cx2="http://schemas.microsoft.com/office/drawing/2015/10/21/chartex" xmlns:cx3="http://schemas.microsoft.com/office/drawing/2016/5/9/chartex" xmlns:cx4="http://schemas.microsoft.com/office/drawing/2016/5/10/chartex" xmlns:cx5="http://schemas.microsoft.com/office/drawing/2016/5/11/chartex" xmlns:cx6="http://schemas.microsoft.com/office/drawing/2016/5/12/chartex" xmlns:cx7="http://schemas.microsoft.com/office/drawing/2016/5/13/chartex" xmlns:cx8="http://schemas.microsoft.com/office/drawing/2016/5/14/chartex" xmlns:mc="http://schemas.openxmlformats.org/markup-compatibility/2006" xmlns:aink="http://schemas.microsoft.com/office/drawing/2016/ink" xmlns:am3d="http://schemas.microsoft.com/office/drawing/2017/model3d" xmlns:o="urn:schemas-microsoft-com:office:office" xmlns:r="http://schemas.openxmlformats.org/officeDocument/2006/relationships" xmlns:m="http://schemas.openxmlformats.org/officeDocument/2006/math" xmlns:v="urn:schemas-microsoft-com:vml" xmlns:wp14="http://schemas.microsoft.com/office/word/2010/wordprocessingDrawing" xmlns:wp="http://schemas.openxmlformats.org/drawingml/2006/wordprocessingDrawing" xmlns:w10="urn:schemas-microsoft-com:office:word" xmlns:w="http://schemas.openxmlformats.org/wordprocessingml/2006/main" xmlns:w14="http://schemas.microsoft.com/office/word/2010/wordml" xmlns:w15="http://schemas.microsoft.com/office/word/2012/wordml" xmlns:w16cex="http://schemas.microsoft.com/office/word/2018/wordml/cex" xmlns:w16cid="http://schemas.microsoft.com/office/word/2016/wordml/cid" xmlns:w16="http://schemas.microsoft.com/office/word/2018/wordml" xmlns:w16sdtdh="http://schemas.microsoft.com/office/word/2020/wordml/sdtdatahash" xmlns:w16se="http://schemas.microsoft.com/office/word/2015/wordml/symex" xmlns:wpg="http://schemas.microsoft.com/office/word/2010/wordprocessingGroup" xmlns:wpi="http://schemas.microsoft.com/office/word/2010/wordprocessingInk" xmlns:wne="http://schemas.microsoft.com/office/word/2006/wordml" xmlns:wps="http://schemas.microsoft.com/office/word/2010/wordprocessingShape" mc:Ignorable="w14 w15 w16se w16cid w16 w16cex w16sdtdh wp14">
   <w:footnote w:type="separator" w:id="-1">
@@ -2862,36 +2623,6 @@
     </w:p>
   </w:footnote>
 </w:footnotes>
-</file>
-
-<file path=word/header1.xml><?xml version="1.0" encoding="utf-8"?>
-<w:hdr xmlns:wpc="http://schemas.microsoft.com/office/word/2010/wordprocessingCanvas" xmlns:cx="http://schemas.microsoft.com/office/drawing/2014/chartex" xmlns:cx1="http://schemas.microsoft.com/office/drawing/2015/9/8/chartex" xmlns:cx2="http://schemas.microsoft.com/office/drawing/2015/10/21/chartex" xmlns:cx3="http://schemas.microsoft.com/office/drawing/2016/5/9/chartex" xmlns:cx4="http://schemas.microsoft.com/office/drawing/2016/5/10/chartex" xmlns:cx5="http://schemas.microsoft.com/office/drawing/2016/5/11/chartex" xmlns:cx6="http://schemas.microsoft.com/office/drawing/2016/5/12/chartex" xmlns:cx7="http://schemas.microsoft.com/office/drawing/2016/5/13/chartex" xmlns:cx8="http://schemas.microsoft.com/office/drawing/2016/5/14/chartex" xmlns:mc="http://schemas.openxmlformats.org/markup-compatibility/2006" xmlns:aink="http://schemas.microsoft.com/office/drawing/2016/ink" xmlns:am3d="http://schemas.microsoft.com/office/drawing/2017/model3d" xmlns:o="urn:schemas-microsoft-com:office:office" xmlns:r="http://schemas.openxmlformats.org/officeDocument/2006/relationships" xmlns:m="http://schemas.openxmlformats.org/officeDocument/2006/math" xmlns:v="urn:schemas-microsoft-com:vml" xmlns:wp14="http://schemas.microsoft.com/office/word/2010/wordprocessingDrawing" xmlns:wp="http://schemas.openxmlformats.org/drawingml/2006/wordprocessingDrawing" xmlns:w10="urn:schemas-microsoft-com:office:word" xmlns:w="http://schemas.openxmlformats.org/wordprocessingml/2006/main" xmlns:w14="http://schemas.microsoft.com/office/word/2010/wordml" xmlns:w15="http://schemas.microsoft.com/office/word/2012/wordml" xmlns:w16cex="http://schemas.microsoft.com/office/word/2018/wordml/cex" xmlns:w16cid="http://schemas.microsoft.com/office/word/2016/wordml/cid" xmlns:w16="http://schemas.microsoft.com/office/word/2018/wordml" xmlns:w16sdtdh="http://schemas.microsoft.com/office/word/2020/wordml/sdtdatahash" xmlns:w16se="http://schemas.microsoft.com/office/word/2015/wordml/symex" xmlns:wpg="http://schemas.microsoft.com/office/word/2010/wordprocessingGroup" xmlns:wpi="http://schemas.microsoft.com/office/word/2010/wordprocessingInk" xmlns:wne="http://schemas.microsoft.com/office/word/2006/wordml" xmlns:wps="http://schemas.microsoft.com/office/word/2010/wordprocessingShape" mc:Ignorable="w14 w15 w16se w16cid w16 w16cex w16sdtdh wp14">
-  <w:p>
-    <w:pPr>
-      <w:pStyle w:val="Header"/>
-    </w:pPr>
-  </w:p>
-</w:hdr>
-</file>
-
-<file path=word/header2.xml><?xml version="1.0" encoding="utf-8"?>
-<w:hdr xmlns:wpc="http://schemas.microsoft.com/office/word/2010/wordprocessingCanvas" xmlns:cx="http://schemas.microsoft.com/office/drawing/2014/chartex" xmlns:cx1="http://schemas.microsoft.com/office/drawing/2015/9/8/chartex" xmlns:cx2="http://schemas.microsoft.com/office/drawing/2015/10/21/chartex" xmlns:cx3="http://schemas.microsoft.com/office/drawing/2016/5/9/chartex" xmlns:cx4="http://schemas.microsoft.com/office/drawing/2016/5/10/chartex" xmlns:cx5="http://schemas.microsoft.com/office/drawing/2016/5/11/chartex" xmlns:cx6="http://schemas.microsoft.com/office/drawing/2016/5/12/chartex" xmlns:cx7="http://schemas.microsoft.com/office/drawing/2016/5/13/chartex" xmlns:cx8="http://schemas.microsoft.com/office/drawing/2016/5/14/chartex" xmlns:mc="http://schemas.openxmlformats.org/markup-compatibility/2006" xmlns:aink="http://schemas.microsoft.com/office/drawing/2016/ink" xmlns:am3d="http://schemas.microsoft.com/office/drawing/2017/model3d" xmlns:o="urn:schemas-microsoft-com:office:office" xmlns:r="http://schemas.openxmlformats.org/officeDocument/2006/relationships" xmlns:m="http://schemas.openxmlformats.org/officeDocument/2006/math" xmlns:v="urn:schemas-microsoft-com:vml" xmlns:wp14="http://schemas.microsoft.com/office/word/2010/wordprocessingDrawing" xmlns:wp="http://schemas.openxmlformats.org/drawingml/2006/wordprocessingDrawing" xmlns:w10="urn:schemas-microsoft-com:office:word" xmlns:w="http://schemas.openxmlformats.org/wordprocessingml/2006/main" xmlns:w14="http://schemas.microsoft.com/office/word/2010/wordml" xmlns:w15="http://schemas.microsoft.com/office/word/2012/wordml" xmlns:w16cex="http://schemas.microsoft.com/office/word/2018/wordml/cex" xmlns:w16cid="http://schemas.microsoft.com/office/word/2016/wordml/cid" xmlns:w16="http://schemas.microsoft.com/office/word/2018/wordml" xmlns:w16sdtdh="http://schemas.microsoft.com/office/word/2020/wordml/sdtdatahash" xmlns:w16se="http://schemas.microsoft.com/office/word/2015/wordml/symex" xmlns:wpg="http://schemas.microsoft.com/office/word/2010/wordprocessingGroup" xmlns:wpi="http://schemas.microsoft.com/office/word/2010/wordprocessingInk" xmlns:wne="http://schemas.microsoft.com/office/word/2006/wordml" xmlns:wps="http://schemas.microsoft.com/office/word/2010/wordprocessingShape" mc:Ignorable="w14 w15 w16se w16cid w16 w16cex w16sdtdh wp14">
-  <w:p>
-    <w:pPr>
-      <w:pStyle w:val="Header"/>
-    </w:pPr>
-  </w:p>
-</w:hdr>
-</file>
-
-<file path=word/header3.xml><?xml version="1.0" encoding="utf-8"?>
-<w:hdr xmlns:wpc="http://schemas.microsoft.com/office/word/2010/wordprocessingCanvas" xmlns:cx="http://schemas.microsoft.com/office/drawing/2014/chartex" xmlns:cx1="http://schemas.microsoft.com/office/drawing/2015/9/8/chartex" xmlns:cx2="http://schemas.microsoft.com/office/drawing/2015/10/21/chartex" xmlns:cx3="http://schemas.microsoft.com/office/drawing/2016/5/9/chartex" xmlns:cx4="http://schemas.microsoft.com/office/drawing/2016/5/10/chartex" xmlns:cx5="http://schemas.microsoft.com/office/drawing/2016/5/11/chartex" xmlns:cx6="http://schemas.microsoft.com/office/drawing/2016/5/12/chartex" xmlns:cx7="http://schemas.microsoft.com/office/drawing/2016/5/13/chartex" xmlns:cx8="http://schemas.microsoft.com/office/drawing/2016/5/14/chartex" xmlns:mc="http://schemas.openxmlformats.org/markup-compatibility/2006" xmlns:aink="http://schemas.microsoft.com/office/drawing/2016/ink" xmlns:am3d="http://schemas.microsoft.com/office/drawing/2017/model3d" xmlns:o="urn:schemas-microsoft-com:office:office" xmlns:r="http://schemas.openxmlformats.org/officeDocument/2006/relationships" xmlns:m="http://schemas.openxmlformats.org/officeDocument/2006/math" xmlns:v="urn:schemas-microsoft-com:vml" xmlns:wp14="http://schemas.microsoft.com/office/word/2010/wordprocessingDrawing" xmlns:wp="http://schemas.openxmlformats.org/drawingml/2006/wordprocessingDrawing" xmlns:w10="urn:schemas-microsoft-com:office:word" xmlns:w="http://schemas.openxmlformats.org/wordprocessingml/2006/main" xmlns:w14="http://schemas.microsoft.com/office/word/2010/wordml" xmlns:w15="http://schemas.microsoft.com/office/word/2012/wordml" xmlns:w16cex="http://schemas.microsoft.com/office/word/2018/wordml/cex" xmlns:w16cid="http://schemas.microsoft.com/office/word/2016/wordml/cid" xmlns:w16="http://schemas.microsoft.com/office/word/2018/wordml" xmlns:w16sdtdh="http://schemas.microsoft.com/office/word/2020/wordml/sdtdatahash" xmlns:w16se="http://schemas.microsoft.com/office/word/2015/wordml/symex" xmlns:wpg="http://schemas.microsoft.com/office/word/2010/wordprocessingGroup" xmlns:wpi="http://schemas.microsoft.com/office/word/2010/wordprocessingInk" xmlns:wne="http://schemas.microsoft.com/office/word/2006/wordml" xmlns:wps="http://schemas.microsoft.com/office/word/2010/wordprocessingShape" mc:Ignorable="w14 w15 w16se w16cid w16 w16cex w16sdtdh wp14">
-  <w:p>
-    <w:pPr>
-      <w:pStyle w:val="Header"/>
-    </w:pPr>
-  </w:p>
-</w:hdr>
 </file>
 
 <file path=word/numbering.xml><?xml version="1.0" encoding="utf-8"?>
@@ -3431,6 +3162,119 @@
     </w:lvl>
   </w:abstractNum>
   <w:abstractNum w:abstractNumId="13" w15:restartNumberingAfterBreak="0">
+    <w:nsid w:val="3EE069DB"/>
+    <w:multiLevelType w:val="hybridMultilevel"/>
+    <w:tmpl w:val="AD44BD24"/>
+    <w:lvl w:ilvl="0" w:tplc="04090001">
+      <w:start w:val="1"/>
+      <w:numFmt w:val="bullet"/>
+      <w:lvlText w:val=""/>
+      <w:lvlJc w:val="left"/>
+      <w:pPr>
+        <w:ind w:left="720" w:hanging="360"/>
+      </w:pPr>
+      <w:rPr>
+        <w:rFonts w:ascii="Symbol" w:hAnsi="Symbol" w:hint="default"/>
+      </w:rPr>
+    </w:lvl>
+    <w:lvl w:ilvl="1" w:tplc="04090003" w:tentative="1">
+      <w:start w:val="1"/>
+      <w:numFmt w:val="bullet"/>
+      <w:lvlText w:val="o"/>
+      <w:lvlJc w:val="left"/>
+      <w:pPr>
+        <w:ind w:left="1440" w:hanging="360"/>
+      </w:pPr>
+      <w:rPr>
+        <w:rFonts w:ascii="Courier New" w:hAnsi="Courier New" w:cs="Courier New" w:hint="default"/>
+      </w:rPr>
+    </w:lvl>
+    <w:lvl w:ilvl="2" w:tplc="04090005" w:tentative="1">
+      <w:start w:val="1"/>
+      <w:numFmt w:val="bullet"/>
+      <w:lvlText w:val=""/>
+      <w:lvlJc w:val="left"/>
+      <w:pPr>
+        <w:ind w:left="2160" w:hanging="360"/>
+      </w:pPr>
+      <w:rPr>
+        <w:rFonts w:ascii="Wingdings" w:hAnsi="Wingdings" w:hint="default"/>
+      </w:rPr>
+    </w:lvl>
+    <w:lvl w:ilvl="3" w:tplc="04090001" w:tentative="1">
+      <w:start w:val="1"/>
+      <w:numFmt w:val="bullet"/>
+      <w:lvlText w:val=""/>
+      <w:lvlJc w:val="left"/>
+      <w:pPr>
+        <w:ind w:left="2880" w:hanging="360"/>
+      </w:pPr>
+      <w:rPr>
+        <w:rFonts w:ascii="Symbol" w:hAnsi="Symbol" w:hint="default"/>
+      </w:rPr>
+    </w:lvl>
+    <w:lvl w:ilvl="4" w:tplc="04090003" w:tentative="1">
+      <w:start w:val="1"/>
+      <w:numFmt w:val="bullet"/>
+      <w:lvlText w:val="o"/>
+      <w:lvlJc w:val="left"/>
+      <w:pPr>
+        <w:ind w:left="3600" w:hanging="360"/>
+      </w:pPr>
+      <w:rPr>
+        <w:rFonts w:ascii="Courier New" w:hAnsi="Courier New" w:cs="Courier New" w:hint="default"/>
+      </w:rPr>
+    </w:lvl>
+    <w:lvl w:ilvl="5" w:tplc="04090005" w:tentative="1">
+      <w:start w:val="1"/>
+      <w:numFmt w:val="bullet"/>
+      <w:lvlText w:val=""/>
+      <w:lvlJc w:val="left"/>
+      <w:pPr>
+        <w:ind w:left="4320" w:hanging="360"/>
+      </w:pPr>
+      <w:rPr>
+        <w:rFonts w:ascii="Wingdings" w:hAnsi="Wingdings" w:hint="default"/>
+      </w:rPr>
+    </w:lvl>
+    <w:lvl w:ilvl="6" w:tplc="04090001" w:tentative="1">
+      <w:start w:val="1"/>
+      <w:numFmt w:val="bullet"/>
+      <w:lvlText w:val=""/>
+      <w:lvlJc w:val="left"/>
+      <w:pPr>
+        <w:ind w:left="5040" w:hanging="360"/>
+      </w:pPr>
+      <w:rPr>
+        <w:rFonts w:ascii="Symbol" w:hAnsi="Symbol" w:hint="default"/>
+      </w:rPr>
+    </w:lvl>
+    <w:lvl w:ilvl="7" w:tplc="04090003" w:tentative="1">
+      <w:start w:val="1"/>
+      <w:numFmt w:val="bullet"/>
+      <w:lvlText w:val="o"/>
+      <w:lvlJc w:val="left"/>
+      <w:pPr>
+        <w:ind w:left="5760" w:hanging="360"/>
+      </w:pPr>
+      <w:rPr>
+        <w:rFonts w:ascii="Courier New" w:hAnsi="Courier New" w:cs="Courier New" w:hint="default"/>
+      </w:rPr>
+    </w:lvl>
+    <w:lvl w:ilvl="8" w:tplc="04090005" w:tentative="1">
+      <w:start w:val="1"/>
+      <w:numFmt w:val="bullet"/>
+      <w:lvlText w:val=""/>
+      <w:lvlJc w:val="left"/>
+      <w:pPr>
+        <w:ind w:left="6480" w:hanging="360"/>
+      </w:pPr>
+      <w:rPr>
+        <w:rFonts w:ascii="Wingdings" w:hAnsi="Wingdings" w:hint="default"/>
+      </w:rPr>
+    </w:lvl>
+  </w:abstractNum>
+  <w:abstractNum w:abstractNumId="14" w15:restartNumberingAfterBreak="0">
     <w:nsid w:val="42B96242"/>
     <w:multiLevelType w:val="hybridMultilevel"/>
     <w:tmpl w:val="E2E054D2"/>
@@ -3543,7 +3387,7 @@
       </w:rPr>
     </w:lvl>
   </w:abstractNum>
-  <w:abstractNum w:abstractNumId="14" w15:restartNumberingAfterBreak="0">
+  <w:abstractNum w:abstractNumId="15" w15:restartNumberingAfterBreak="0">
     <w:nsid w:val="43BA76B4"/>
     <w:multiLevelType w:val="hybridMultilevel"/>
     <w:tmpl w:val="B41C325A"/>
@@ -3656,7 +3500,120 @@
       </w:rPr>
     </w:lvl>
   </w:abstractNum>
-  <w:abstractNum w:abstractNumId="15" w15:restartNumberingAfterBreak="0">
+  <w:abstractNum w:abstractNumId="16" w15:restartNumberingAfterBreak="0">
+    <w:nsid w:val="5CD34A36"/>
+    <w:multiLevelType w:val="hybridMultilevel"/>
+    <w:tmpl w:val="A4723956"/>
+    <w:lvl w:ilvl="0" w:tplc="04090001">
+      <w:start w:val="1"/>
+      <w:numFmt w:val="bullet"/>
+      <w:lvlText w:val=""/>
+      <w:lvlJc w:val="left"/>
+      <w:pPr>
+        <w:ind w:left="720" w:hanging="360"/>
+      </w:pPr>
+      <w:rPr>
+        <w:rFonts w:ascii="Symbol" w:hAnsi="Symbol" w:hint="default"/>
+      </w:rPr>
+    </w:lvl>
+    <w:lvl w:ilvl="1" w:tplc="04090003" w:tentative="1">
+      <w:start w:val="1"/>
+      <w:numFmt w:val="bullet"/>
+      <w:lvlText w:val="o"/>
+      <w:lvlJc w:val="left"/>
+      <w:pPr>
+        <w:ind w:left="1440" w:hanging="360"/>
+      </w:pPr>
+      <w:rPr>
+        <w:rFonts w:ascii="Courier New" w:hAnsi="Courier New" w:cs="Courier New" w:hint="default"/>
+      </w:rPr>
+    </w:lvl>
+    <w:lvl w:ilvl="2" w:tplc="04090005" w:tentative="1">
+      <w:start w:val="1"/>
+      <w:numFmt w:val="bullet"/>
+      <w:lvlText w:val=""/>
+      <w:lvlJc w:val="left"/>
+      <w:pPr>
+        <w:ind w:left="2160" w:hanging="360"/>
+      </w:pPr>
+      <w:rPr>
+        <w:rFonts w:ascii="Wingdings" w:hAnsi="Wingdings" w:hint="default"/>
+      </w:rPr>
+    </w:lvl>
+    <w:lvl w:ilvl="3" w:tplc="04090001" w:tentative="1">
+      <w:start w:val="1"/>
+      <w:numFmt w:val="bullet"/>
+      <w:lvlText w:val=""/>
+      <w:lvlJc w:val="left"/>
+      <w:pPr>
+        <w:ind w:left="2880" w:hanging="360"/>
+      </w:pPr>
+      <w:rPr>
+        <w:rFonts w:ascii="Symbol" w:hAnsi="Symbol" w:hint="default"/>
+      </w:rPr>
+    </w:lvl>
+    <w:lvl w:ilvl="4" w:tplc="04090003" w:tentative="1">
+      <w:start w:val="1"/>
+      <w:numFmt w:val="bullet"/>
+      <w:lvlText w:val="o"/>
+      <w:lvlJc w:val="left"/>
+      <w:pPr>
+        <w:ind w:left="3600" w:hanging="360"/>
+      </w:pPr>
+      <w:rPr>
+        <w:rFonts w:ascii="Courier New" w:hAnsi="Courier New" w:cs="Courier New" w:hint="default"/>
+      </w:rPr>
+    </w:lvl>
+    <w:lvl w:ilvl="5" w:tplc="04090005" w:tentative="1">
+      <w:start w:val="1"/>
+      <w:numFmt w:val="bullet"/>
+      <w:lvlText w:val=""/>
+      <w:lvlJc w:val="left"/>
+      <w:pPr>
+        <w:ind w:left="4320" w:hanging="360"/>
+      </w:pPr>
+      <w:rPr>
+        <w:rFonts w:ascii="Wingdings" w:hAnsi="Wingdings" w:hint="default"/>
+      </w:rPr>
+    </w:lvl>
+    <w:lvl w:ilvl="6" w:tplc="04090001" w:tentative="1">
+      <w:start w:val="1"/>
+      <w:numFmt w:val="bullet"/>
+      <w:lvlText w:val=""/>
+      <w:lvlJc w:val="left"/>
+      <w:pPr>
+        <w:ind w:left="5040" w:hanging="360"/>
+      </w:pPr>
+      <w:rPr>
+        <w:rFonts w:ascii="Symbol" w:hAnsi="Symbol" w:hint="default"/>
+      </w:rPr>
+    </w:lvl>
+    <w:lvl w:ilvl="7" w:tplc="04090003" w:tentative="1">
+      <w:start w:val="1"/>
+      <w:numFmt w:val="bullet"/>
+      <w:lvlText w:val="o"/>
+      <w:lvlJc w:val="left"/>
+      <w:pPr>
+        <w:ind w:left="5760" w:hanging="360"/>
+      </w:pPr>
+      <w:rPr>
+        <w:rFonts w:ascii="Courier New" w:hAnsi="Courier New" w:cs="Courier New" w:hint="default"/>
+      </w:rPr>
+    </w:lvl>
+    <w:lvl w:ilvl="8" w:tplc="04090005" w:tentative="1">
+      <w:start w:val="1"/>
+      <w:numFmt w:val="bullet"/>
+      <w:lvlText w:val=""/>
+      <w:lvlJc w:val="left"/>
+      <w:pPr>
+        <w:ind w:left="6480" w:hanging="360"/>
+      </w:pPr>
+      <w:rPr>
+        <w:rFonts w:ascii="Wingdings" w:hAnsi="Wingdings" w:hint="default"/>
+      </w:rPr>
+    </w:lvl>
+  </w:abstractNum>
+  <w:abstractNum w:abstractNumId="17" w15:restartNumberingAfterBreak="0">
     <w:nsid w:val="62897446"/>
     <w:multiLevelType w:val="hybridMultilevel"/>
     <w:tmpl w:val="428456C6"/>
@@ -3769,7 +3726,120 @@
       </w:rPr>
     </w:lvl>
   </w:abstractNum>
-  <w:abstractNum w:abstractNumId="16" w15:restartNumberingAfterBreak="0">
+  <w:abstractNum w:abstractNumId="18" w15:restartNumberingAfterBreak="0">
+    <w:nsid w:val="62983717"/>
+    <w:multiLevelType w:val="hybridMultilevel"/>
+    <w:tmpl w:val="3634BF54"/>
+    <w:lvl w:ilvl="0" w:tplc="04090001">
+      <w:start w:val="1"/>
+      <w:numFmt w:val="bullet"/>
+      <w:lvlText w:val=""/>
+      <w:lvlJc w:val="left"/>
+      <w:pPr>
+        <w:ind w:left="720" w:hanging="360"/>
+      </w:pPr>
+      <w:rPr>
+        <w:rFonts w:ascii="Symbol" w:hAnsi="Symbol" w:hint="default"/>
+      </w:rPr>
+    </w:lvl>
+    <w:lvl w:ilvl="1" w:tplc="04090003" w:tentative="1">
+      <w:start w:val="1"/>
+      <w:numFmt w:val="bullet"/>
+      <w:lvlText w:val="o"/>
+      <w:lvlJc w:val="left"/>
+      <w:pPr>
+        <w:ind w:left="1440" w:hanging="360"/>
+      </w:pPr>
+      <w:rPr>
+        <w:rFonts w:ascii="Courier New" w:hAnsi="Courier New" w:cs="Courier New" w:hint="default"/>
+      </w:rPr>
+    </w:lvl>
+    <w:lvl w:ilvl="2" w:tplc="04090005" w:tentative="1">
+      <w:start w:val="1"/>
+      <w:numFmt w:val="bullet"/>
+      <w:lvlText w:val=""/>
+      <w:lvlJc w:val="left"/>
+      <w:pPr>
+        <w:ind w:left="2160" w:hanging="360"/>
+      </w:pPr>
+      <w:rPr>
+        <w:rFonts w:ascii="Wingdings" w:hAnsi="Wingdings" w:hint="default"/>
+      </w:rPr>
+    </w:lvl>
+    <w:lvl w:ilvl="3" w:tplc="04090001" w:tentative="1">
+      <w:start w:val="1"/>
+      <w:numFmt w:val="bullet"/>
+      <w:lvlText w:val=""/>
+      <w:lvlJc w:val="left"/>
+      <w:pPr>
+        <w:ind w:left="2880" w:hanging="360"/>
+      </w:pPr>
+      <w:rPr>
+        <w:rFonts w:ascii="Symbol" w:hAnsi="Symbol" w:hint="default"/>
+      </w:rPr>
+    </w:lvl>
+    <w:lvl w:ilvl="4" w:tplc="04090003" w:tentative="1">
+      <w:start w:val="1"/>
+      <w:numFmt w:val="bullet"/>
+      <w:lvlText w:val="o"/>
+      <w:lvlJc w:val="left"/>
+      <w:pPr>
+        <w:ind w:left="3600" w:hanging="360"/>
+      </w:pPr>
+      <w:rPr>
+        <w:rFonts w:ascii="Courier New" w:hAnsi="Courier New" w:cs="Courier New" w:hint="default"/>
+      </w:rPr>
+    </w:lvl>
+    <w:lvl w:ilvl="5" w:tplc="04090005" w:tentative="1">
+      <w:start w:val="1"/>
+      <w:numFmt w:val="bullet"/>
+      <w:lvlText w:val=""/>
+      <w:lvlJc w:val="left"/>
+      <w:pPr>
+        <w:ind w:left="4320" w:hanging="360"/>
+      </w:pPr>
+      <w:rPr>
+        <w:rFonts w:ascii="Wingdings" w:hAnsi="Wingdings" w:hint="default"/>
+      </w:rPr>
+    </w:lvl>
+    <w:lvl w:ilvl="6" w:tplc="04090001" w:tentative="1">
+      <w:start w:val="1"/>
+      <w:numFmt w:val="bullet"/>
+      <w:lvlText w:val=""/>
+      <w:lvlJc w:val="left"/>
+      <w:pPr>
+        <w:ind w:left="5040" w:hanging="360"/>
+      </w:pPr>
+      <w:rPr>
+        <w:rFonts w:ascii="Symbol" w:hAnsi="Symbol" w:hint="default"/>
+      </w:rPr>
+    </w:lvl>
+    <w:lvl w:ilvl="7" w:tplc="04090003" w:tentative="1">
+      <w:start w:val="1"/>
+      <w:numFmt w:val="bullet"/>
+      <w:lvlText w:val="o"/>
+      <w:lvlJc w:val="left"/>
+      <w:pPr>
+        <w:ind w:left="5760" w:hanging="360"/>
+      </w:pPr>
+      <w:rPr>
+        <w:rFonts w:ascii="Courier New" w:hAnsi="Courier New" w:cs="Courier New" w:hint="default"/>
+      </w:rPr>
+    </w:lvl>
+    <w:lvl w:ilvl="8" w:tplc="04090005" w:tentative="1">
+      <w:start w:val="1"/>
+      <w:numFmt w:val="bullet"/>
+      <w:lvlText w:val=""/>
+      <w:lvlJc w:val="left"/>
+      <w:pPr>
+        <w:ind w:left="6480" w:hanging="360"/>
+      </w:pPr>
+      <w:rPr>
+        <w:rFonts w:ascii="Wingdings" w:hAnsi="Wingdings" w:hint="default"/>
+      </w:rPr>
+    </w:lvl>
+  </w:abstractNum>
+  <w:abstractNum w:abstractNumId="19" w15:restartNumberingAfterBreak="0">
     <w:nsid w:val="6D0A77A9"/>
     <w:multiLevelType w:val="hybridMultilevel"/>
     <w:tmpl w:val="A35A2C58"/>
@@ -3919,7 +3989,7 @@
     <w:abstractNumId w:val="0"/>
   </w:num>
   <w:num w:numId="13">
-    <w:abstractNumId w:val="14"/>
+    <w:abstractNumId w:val="15"/>
   </w:num>
   <w:num w:numId="14">
     <w:abstractNumId w:val="10"/>
@@ -3928,16 +3998,25 @@
     <w:abstractNumId w:val="12"/>
   </w:num>
   <w:num w:numId="16">
-    <w:abstractNumId w:val="15"/>
+    <w:abstractNumId w:val="17"/>
   </w:num>
   <w:num w:numId="17">
-    <w:abstractNumId w:val="16"/>
+    <w:abstractNumId w:val="19"/>
   </w:num>
   <w:num w:numId="18">
-    <w:abstractNumId w:val="13"/>
+    <w:abstractNumId w:val="14"/>
   </w:num>
   <w:num w:numId="19">
     <w:abstractNumId w:val="11"/>
+  </w:num>
+  <w:num w:numId="20">
+    <w:abstractNumId w:val="16"/>
+  </w:num>
+  <w:num w:numId="21">
+    <w:abstractNumId w:val="13"/>
+  </w:num>
+  <w:num w:numId="22">
+    <w:abstractNumId w:val="18"/>
   </w:num>
 </w:numbering>
 </file>
@@ -4535,6 +4614,7 @@
   <w:style w:type="character" w:default="1" w:styleId="DefaultParagraphFont">
     <w:name w:val="Default Paragraph Font"/>
     <w:uiPriority w:val="1"/>
+    <w:semiHidden/>
     <w:unhideWhenUsed/>
   </w:style>
   <w:style w:type="table" w:default="1" w:styleId="TableNormal">
